--- a/research-papers/object-detection/7. YOLOv4/Summary.docx
+++ b/research-papers/object-detection/7. YOLOv4/Summary.docx
@@ -268,97 +268,7 @@
           <w:i/>
           <w:iCs/>
         </w:rPr>
-        <w:t>The most accurate modern</w:t>
-      </w:r>
-      <w:r>
-        <w:rPr>
-          <w:rFonts w:cstheme="minorHAnsi"/>
-          <w:i/>
-          <w:iCs/>
-        </w:rPr>
-        <w:t xml:space="preserve"> </w:t>
-      </w:r>
-      <w:r>
-        <w:rPr>
-          <w:rFonts w:cstheme="minorHAnsi"/>
-          <w:i/>
-          <w:iCs/>
-        </w:rPr>
-        <w:t>neural networks do not operate in real time and require large</w:t>
-      </w:r>
-      <w:r>
-        <w:rPr>
-          <w:rFonts w:cstheme="minorHAnsi"/>
-          <w:i/>
-          <w:iCs/>
-        </w:rPr>
-        <w:t xml:space="preserve"> </w:t>
-      </w:r>
-      <w:r>
-        <w:rPr>
-          <w:rFonts w:cstheme="minorHAnsi"/>
-          <w:i/>
-          <w:iCs/>
-        </w:rPr>
-        <w:t>number of GPUs for training with a large mini-batch-size.</w:t>
-      </w:r>
-      <w:r>
-        <w:rPr>
-          <w:rFonts w:cstheme="minorHAnsi"/>
-          <w:i/>
-          <w:iCs/>
-        </w:rPr>
-        <w:t xml:space="preserve"> </w:t>
-      </w:r>
-      <w:r>
-        <w:rPr>
-          <w:rFonts w:cstheme="minorHAnsi"/>
-          <w:i/>
-          <w:iCs/>
-        </w:rPr>
-        <w:t>We address such problems through creating a CNN that op</w:t>
-      </w:r>
-      <w:r>
-        <w:rPr>
-          <w:rFonts w:cstheme="minorHAnsi"/>
-          <w:i/>
-          <w:iCs/>
-        </w:rPr>
-        <w:t/>
-      </w:r>
-      <w:proofErr w:type="spellStart"/>
-      <w:r>
-        <w:rPr>
-          <w:rFonts w:cstheme="minorHAnsi"/>
-          <w:i/>
-          <w:iCs/>
-        </w:rPr>
-        <w:t>erates</w:t>
-      </w:r>
-      <w:proofErr w:type="spellEnd"/>
-      <w:r>
-        <w:rPr>
-          <w:rFonts w:cstheme="minorHAnsi"/>
-          <w:i/>
-          <w:iCs/>
-        </w:rPr>
-        <w:t xml:space="preserve"> in real-time on a conventional GPU, and for which</w:t>
-      </w:r>
-      <w:r>
-        <w:rPr>
-          <w:rFonts w:cstheme="minorHAnsi"/>
-          <w:i/>
-          <w:iCs/>
-        </w:rPr>
-        <w:t xml:space="preserve"> </w:t>
-      </w:r>
-      <w:r>
-        <w:rPr>
-          <w:rFonts w:cstheme="minorHAnsi"/>
-          <w:i/>
-          <w:iCs/>
-        </w:rPr>
-        <w:t>training requires only one conventional GPU.</w:t>
+        <w:t>The most accurate modern neural networks do not operate in real time and require large number of GPUs for training with a large mini-batch-size. We address such problems through creating a CNN that operates in real-time on a conventional GPU, and for which training requires only one conventional GPU.</w:t>
       </w:r>
       <w:r>
         <w:rPr>
@@ -406,68 +316,16 @@
           <w:i/>
           <w:iCs/>
         </w:rPr>
-        <w:t xml:space="preserve">We </w:t>
-      </w:r>
-      <w:proofErr w:type="spellStart"/>
-      <w:r>
-        <w:rPr>
-          <w:rFonts w:cstheme="minorHAnsi"/>
-          <w:i/>
-          <w:iCs/>
-        </w:rPr>
-        <w:t>develope</w:t>
-      </w:r>
-      <w:proofErr w:type="spellEnd"/>
-      <w:r>
-        <w:rPr>
-          <w:rFonts w:cstheme="minorHAnsi"/>
-          <w:i/>
-          <w:iCs/>
-        </w:rPr>
-        <w:t xml:space="preserve"> an efficient and powerful object detection</w:t>
-      </w:r>
-      <w:r>
-        <w:rPr>
-          <w:rFonts w:cstheme="minorHAnsi"/>
-          <w:i/>
-          <w:iCs/>
-        </w:rPr>
-        <w:t xml:space="preserve"> </w:t>
-      </w:r>
-      <w:r>
-        <w:rPr>
-          <w:rFonts w:cstheme="minorHAnsi"/>
-          <w:i/>
-          <w:iCs/>
-        </w:rPr>
-        <w:t>model. It makes everyone can use a 1080 Ti or 2080 Ti</w:t>
-      </w:r>
-      <w:r>
-        <w:rPr>
-          <w:rFonts w:cstheme="minorHAnsi"/>
-          <w:i/>
-          <w:iCs/>
-        </w:rPr>
-        <w:t xml:space="preserve"> </w:t>
-      </w:r>
-      <w:r>
-        <w:rPr>
-          <w:rFonts w:cstheme="minorHAnsi"/>
-          <w:i/>
-          <w:iCs/>
-        </w:rPr>
-        <w:t xml:space="preserve">GPU to train a </w:t>
-      </w:r>
-      <w:proofErr w:type="spellStart"/>
-      <w:r>
-        <w:rPr>
-          <w:rFonts w:cstheme="minorHAnsi"/>
-          <w:i/>
-          <w:iCs/>
-        </w:rPr>
-        <w:t>super fast</w:t>
-      </w:r>
-      <w:proofErr w:type="spellEnd"/>
+        <w:t xml:space="preserve">We develop an efficient and powerful object detection model. It makes everyone can use a 1080 Ti or 2080 Ti GPU to train a </w:t>
+      </w:r>
+      <w:r>
+        <w:rPr>
+          <w:rFonts w:cstheme="minorHAnsi"/>
+          <w:i/>
+          <w:iCs/>
+        </w:rPr>
+        <w:t>super-fast</w:t>
+      </w:r>
       <w:r>
         <w:rPr>
           <w:rFonts w:cstheme="minorHAnsi"/>
@@ -504,43 +362,15 @@
           <w:i/>
           <w:iCs/>
         </w:rPr>
-        <w:t xml:space="preserve">Freebies and Bag-of-Specials methods of object </w:t>
-      </w:r>
-      <w:proofErr w:type="spellStart"/>
-      <w:r>
-        <w:rPr>
-          <w:rFonts w:cstheme="minorHAnsi"/>
-          <w:i/>
-          <w:iCs/>
-        </w:rPr>
-        <w:t>detec</w:t>
-      </w:r>
-      <w:proofErr w:type="spellEnd"/>
-      <w:r>
-        <w:rPr>
-          <w:rFonts w:cstheme="minorHAnsi"/>
-          <w:i/>
-          <w:iCs/>
-        </w:rPr>
-        <w:t/>
-      </w:r>
-      <w:proofErr w:type="spellStart"/>
-      <w:r>
-        <w:rPr>
-          <w:rFonts w:cstheme="minorHAnsi"/>
-          <w:i/>
-          <w:iCs/>
-        </w:rPr>
-        <w:t>tion</w:t>
-      </w:r>
-      <w:proofErr w:type="spellEnd"/>
-      <w:r>
-        <w:rPr>
-          <w:rFonts w:cstheme="minorHAnsi"/>
-          <w:i/>
-          <w:iCs/>
-        </w:rPr>
-        <w:t xml:space="preserve"> during the detector training.</w:t>
+        <w:t>-</w:t>
+      </w:r>
+      <w:r>
+        <w:rPr>
+          <w:rFonts w:cstheme="minorHAnsi"/>
+          <w:i/>
+          <w:iCs/>
+        </w:rPr>
+        <w:t>Freebies and Bag-of-Specials methods of object detection during the detector training.</w:t>
       </w:r>
     </w:p>
     <w:p>
@@ -562,57 +392,23 @@
           <w:i/>
           <w:iCs/>
         </w:rPr>
-        <w:t>We modify state-of-the-art methods and make them</w:t>
-      </w:r>
-      <w:r>
-        <w:rPr>
-          <w:rFonts w:cstheme="minorHAnsi"/>
-          <w:i/>
-          <w:iCs/>
-        </w:rPr>
-        <w:t xml:space="preserve"> </w:t>
-      </w:r>
-      <w:r>
-        <w:rPr>
-          <w:rFonts w:cstheme="minorHAnsi"/>
-          <w:i/>
-          <w:iCs/>
-        </w:rPr>
-        <w:t xml:space="preserve">more </w:t>
-      </w:r>
-      <w:proofErr w:type="spellStart"/>
-      <w:r>
-        <w:rPr>
-          <w:rFonts w:cstheme="minorHAnsi"/>
-          <w:i/>
-          <w:iCs/>
-        </w:rPr>
-        <w:t>effecient</w:t>
-      </w:r>
-      <w:proofErr w:type="spellEnd"/>
-      <w:r>
-        <w:rPr>
-          <w:rFonts w:cstheme="minorHAnsi"/>
-          <w:i/>
-          <w:iCs/>
-        </w:rPr>
-        <w:t xml:space="preserve"> and suitable for single GPU training,</w:t>
-      </w:r>
-      <w:r>
-        <w:rPr>
-          <w:rFonts w:cstheme="minorHAnsi"/>
-          <w:i/>
-          <w:iCs/>
-        </w:rPr>
-        <w:t xml:space="preserve"> </w:t>
-      </w:r>
-      <w:r>
-        <w:rPr>
-          <w:rFonts w:cstheme="minorHAnsi"/>
-          <w:i/>
-          <w:iCs/>
-        </w:rPr>
-        <w:t>including CBN [89], PAN [49], SAM [85], etc.</w:t>
+        <w:t xml:space="preserve">We modify state-of-the-art methods and make them more </w:t>
+      </w:r>
+      <w:r>
+        <w:rPr>
+          <w:rFonts w:cstheme="minorHAnsi"/>
+          <w:i/>
+          <w:iCs/>
+        </w:rPr>
+        <w:t>efficient</w:t>
+      </w:r>
+      <w:r>
+        <w:rPr>
+          <w:rFonts w:cstheme="minorHAnsi"/>
+          <w:i/>
+          <w:iCs/>
+        </w:rPr>
+        <w:t xml:space="preserve"> and suitable for single GPU training, including CBN [89], PAN [49], SAM [85], etc.</w:t>
       </w:r>
       <w:r>
         <w:rPr>
@@ -634,6 +430,7 @@
       <w:r>
         <w:rPr>
           <w:rFonts w:cstheme="minorHAnsi"/>
+          <w:noProof/>
         </w:rPr>
         <w:drawing>
           <wp:inline distT="0" distB="0" distL="0" distR="0" wp14:anchorId="364F922F" wp14:editId="67221312">
@@ -700,47 +497,7 @@
           <w:i/>
           <w:iCs/>
         </w:rPr>
-        <w:t>A modern detector is usually composed of two parts,</w:t>
-      </w:r>
-      <w:r>
-        <w:rPr>
-          <w:rFonts w:cstheme="minorHAnsi"/>
-          <w:i/>
-          <w:iCs/>
-        </w:rPr>
-        <w:t xml:space="preserve"> </w:t>
-      </w:r>
-      <w:r>
-        <w:rPr>
-          <w:rFonts w:cstheme="minorHAnsi"/>
-          <w:i/>
-          <w:iCs/>
-        </w:rPr>
-        <w:t>a backbone which is pre-trained on ImageNet and a head</w:t>
-      </w:r>
-      <w:r>
-        <w:rPr>
-          <w:rFonts w:cstheme="minorHAnsi"/>
-          <w:i/>
-          <w:iCs/>
-        </w:rPr>
-        <w:t xml:space="preserve"> </w:t>
-      </w:r>
-      <w:r>
-        <w:rPr>
-          <w:rFonts w:cstheme="minorHAnsi"/>
-          <w:i/>
-          <w:iCs/>
-        </w:rPr>
-        <w:t>which is used to predict classes and bounding boxes of ob</w:t>
-      </w:r>
-      <w:r>
-        <w:rPr>
-          <w:rFonts w:cstheme="minorHAnsi"/>
-          <w:i/>
-          <w:iCs/>
-        </w:rPr>
-        <w:t>jects.</w:t>
+        <w:t>A modern detector is usually composed of two parts, a backbone which is pre-trained on ImageNet and a head which is used to predict classes and bounding boxes of objects.</w:t>
       </w:r>
     </w:p>
     <w:p>
@@ -1028,6 +785,7 @@
       <w:r>
         <w:rPr>
           <w:rFonts w:cstheme="minorHAnsi"/>
+          <w:noProof/>
         </w:rPr>
         <w:drawing>
           <wp:inline distT="0" distB="0" distL="0" distR="0" wp14:anchorId="2127A4C3" wp14:editId="7918E805">
@@ -1354,12 +1112,6 @@
         <w:t>CutMix</w:t>
       </w:r>
       <w:proofErr w:type="spellEnd"/>
-      <w:r>
-        <w:rPr>
-          <w:rFonts w:cstheme="minorHAnsi"/>
-        </w:rPr>
-        <w:t xml:space="preserve">, </w:t>
-      </w:r>
     </w:p>
     <w:p>
       <w:pPr>
@@ -1568,7 +1320,234 @@
         <w:rPr>
           <w:rFonts w:cstheme="minorHAnsi"/>
         </w:rPr>
-        <w:t>that only increase the inference cost by a small amount</w:t>
+        <w:t>that only increase the inference cost by a small amount but can significantly improve the accuracy of object detection</w:t>
+      </w:r>
+      <w:r>
+        <w:rPr>
+          <w:rFonts w:cstheme="minorHAnsi"/>
+        </w:rPr>
+        <w:t>.</w:t>
+      </w:r>
+    </w:p>
+    <w:p>
+      <w:pPr>
+        <w:pStyle w:val="ListParagraph"/>
+        <w:numPr>
+          <w:ilvl w:val="1"/>
+          <w:numId w:val="1"/>
+        </w:numPr>
+        <w:rPr>
+          <w:rFonts w:cstheme="minorHAnsi"/>
+        </w:rPr>
+      </w:pPr>
+      <w:r>
+        <w:rPr>
+          <w:rFonts w:cstheme="minorHAnsi"/>
+        </w:rPr>
+        <w:t>These modules generally enlarge receptive field, introduce attention mechanism, strengthen feature integration, etc.</w:t>
+      </w:r>
+    </w:p>
+    <w:p>
+      <w:pPr>
+        <w:pStyle w:val="ListParagraph"/>
+        <w:numPr>
+          <w:ilvl w:val="1"/>
+          <w:numId w:val="1"/>
+        </w:numPr>
+        <w:rPr>
+          <w:rFonts w:cstheme="minorHAnsi"/>
+        </w:rPr>
+      </w:pPr>
+      <w:r>
+        <w:rPr>
+          <w:rFonts w:cstheme="minorHAnsi"/>
+        </w:rPr>
+        <w:t>Postprocessing is also considered bag-of-specials technique.</w:t>
+      </w:r>
+    </w:p>
+    <w:p>
+      <w:pPr>
+        <w:pStyle w:val="ListParagraph"/>
+        <w:numPr>
+          <w:ilvl w:val="1"/>
+          <w:numId w:val="1"/>
+        </w:numPr>
+        <w:rPr>
+          <w:rFonts w:cstheme="minorHAnsi"/>
+        </w:rPr>
+      </w:pPr>
+      <w:r>
+        <w:rPr>
+          <w:rFonts w:cstheme="minorHAnsi"/>
+        </w:rPr>
+        <w:t>Enhance receptive field: SPP, ASPP, RFB.</w:t>
+      </w:r>
+    </w:p>
+    <w:p>
+      <w:pPr>
+        <w:pStyle w:val="ListParagraph"/>
+        <w:numPr>
+          <w:ilvl w:val="1"/>
+          <w:numId w:val="1"/>
+        </w:numPr>
+        <w:rPr>
+          <w:rFonts w:cstheme="minorHAnsi"/>
+        </w:rPr>
+      </w:pPr>
+      <w:r>
+        <w:rPr>
+          <w:rFonts w:cstheme="minorHAnsi"/>
+        </w:rPr>
+        <w:t xml:space="preserve">Attention module: channel-wise and point-wise attention </w:t>
+      </w:r>
+      <w:proofErr w:type="gramStart"/>
+      <w:r>
+        <w:rPr>
+          <w:rFonts w:cstheme="minorHAnsi"/>
+        </w:rPr>
+        <w:t>mechanism;</w:t>
+      </w:r>
+      <w:proofErr w:type="gramEnd"/>
+      <w:r>
+        <w:rPr>
+          <w:rFonts w:cstheme="minorHAnsi"/>
+        </w:rPr>
+        <w:t xml:space="preserve"> e.g. Squeeze-and-Excitation (SE), Special Attention Module (SAM)</w:t>
+      </w:r>
+    </w:p>
+    <w:p>
+      <w:pPr>
+        <w:pStyle w:val="ListParagraph"/>
+        <w:numPr>
+          <w:ilvl w:val="1"/>
+          <w:numId w:val="1"/>
+        </w:numPr>
+        <w:rPr>
+          <w:rFonts w:cstheme="minorHAnsi"/>
+        </w:rPr>
+      </w:pPr>
+      <w:r>
+        <w:rPr>
+          <w:rFonts w:cstheme="minorHAnsi"/>
+        </w:rPr>
+        <w:t xml:space="preserve">Feature integration: </w:t>
+      </w:r>
+      <w:r>
+        <w:rPr>
+          <w:rFonts w:cstheme="minorHAnsi"/>
+        </w:rPr>
+        <w:t>Skip connection, hyper-column, FPN</w:t>
+      </w:r>
+    </w:p>
+    <w:p>
+      <w:pPr>
+        <w:pStyle w:val="ListParagraph"/>
+        <w:numPr>
+          <w:ilvl w:val="1"/>
+          <w:numId w:val="1"/>
+        </w:numPr>
+        <w:rPr>
+          <w:rFonts w:cstheme="minorHAnsi"/>
+        </w:rPr>
+      </w:pPr>
+      <w:r>
+        <w:rPr>
+          <w:rFonts w:cstheme="minorHAnsi"/>
+        </w:rPr>
+        <w:t xml:space="preserve">Activation function: </w:t>
+      </w:r>
+      <w:proofErr w:type="spellStart"/>
+      <w:r>
+        <w:rPr>
+          <w:rFonts w:cstheme="minorHAnsi"/>
+        </w:rPr>
+        <w:t>ReLU</w:t>
+      </w:r>
+      <w:proofErr w:type="spellEnd"/>
+      <w:r>
+        <w:rPr>
+          <w:rFonts w:cstheme="minorHAnsi"/>
+        </w:rPr>
+        <w:t xml:space="preserve">, </w:t>
+      </w:r>
+      <w:proofErr w:type="spellStart"/>
+      <w:r>
+        <w:rPr>
+          <w:rFonts w:cstheme="minorHAnsi"/>
+        </w:rPr>
+        <w:t>LReLU</w:t>
+      </w:r>
+      <w:proofErr w:type="spellEnd"/>
+      <w:r>
+        <w:rPr>
+          <w:rFonts w:cstheme="minorHAnsi"/>
+        </w:rPr>
+        <w:t xml:space="preserve">, </w:t>
+      </w:r>
+      <w:proofErr w:type="spellStart"/>
+      <w:r>
+        <w:rPr>
+          <w:rFonts w:cstheme="minorHAnsi"/>
+        </w:rPr>
+        <w:t>PReLU</w:t>
+      </w:r>
+      <w:proofErr w:type="spellEnd"/>
+      <w:r>
+        <w:rPr>
+          <w:rFonts w:cstheme="minorHAnsi"/>
+        </w:rPr>
+        <w:t xml:space="preserve">, </w:t>
+      </w:r>
+      <w:r>
+        <w:rPr>
+          <w:rFonts w:cstheme="minorHAnsi"/>
+        </w:rPr>
+        <w:t>ReLU6, Scaled Exponential Linear Unit (SELU), Swish, hard-Swish, Mish</w:t>
+      </w:r>
+    </w:p>
+    <w:p>
+      <w:pPr>
+        <w:pStyle w:val="ListParagraph"/>
+        <w:numPr>
+          <w:ilvl w:val="1"/>
+          <w:numId w:val="1"/>
+        </w:numPr>
+        <w:rPr>
+          <w:rFonts w:cstheme="minorHAnsi"/>
+        </w:rPr>
+      </w:pPr>
+      <w:r>
+        <w:rPr>
+          <w:rFonts w:cstheme="minorHAnsi"/>
+        </w:rPr>
+        <w:t>NMS</w:t>
+      </w:r>
+    </w:p>
+    <w:p>
+      <w:pPr>
+        <w:pStyle w:val="ListParagraph"/>
+        <w:ind w:left="1080"/>
+        <w:rPr>
+          <w:rFonts w:cstheme="minorHAnsi"/>
+        </w:rPr>
+      </w:pPr>
+    </w:p>
+    <w:p>
+      <w:pPr>
+        <w:pStyle w:val="ListParagraph"/>
+        <w:numPr>
+          <w:ilvl w:val="0"/>
+          <w:numId w:val="1"/>
+        </w:numPr>
+        <w:rPr>
+          <w:rFonts w:cstheme="minorHAnsi"/>
+        </w:rPr>
+      </w:pPr>
+      <w:r>
+        <w:rPr>
+          <w:rFonts w:cstheme="minorHAnsi"/>
+        </w:rPr>
+        <w:t>CSPResNext50 is</w:t>
       </w:r>
       <w:r>
         <w:rPr>
@@ -1580,19 +1559,136 @@
         <w:rPr>
           <w:rFonts w:cstheme="minorHAnsi"/>
         </w:rPr>
-        <w:t>but can significantly improve the accuracy of object detec</w:t>
-      </w:r>
-      <w:r>
-        <w:rPr>
-          <w:rFonts w:cstheme="minorHAnsi"/>
-        </w:rPr>
-        <w:t>tion</w:t>
-      </w:r>
-      <w:r>
-        <w:rPr>
-          <w:rFonts w:cstheme="minorHAnsi"/>
-        </w:rPr>
-        <w:t>.</w:t>
+        <w:t>considerably better compared to CSPDarknet53 in terms</w:t>
+      </w:r>
+      <w:r>
+        <w:rPr>
+          <w:rFonts w:cstheme="minorHAnsi"/>
+        </w:rPr>
+        <w:t xml:space="preserve"> </w:t>
+      </w:r>
+      <w:r>
+        <w:rPr>
+          <w:rFonts w:cstheme="minorHAnsi"/>
+        </w:rPr>
+        <w:t>of object classification on the ILSVRC2012 (ImageNet)</w:t>
+      </w:r>
+      <w:r>
+        <w:rPr>
+          <w:rFonts w:cstheme="minorHAnsi"/>
+        </w:rPr>
+        <w:t xml:space="preserve"> </w:t>
+      </w:r>
+      <w:r>
+        <w:rPr>
+          <w:rFonts w:cstheme="minorHAnsi"/>
+        </w:rPr>
+        <w:t>dataset. However, CSPDarknet53 is</w:t>
+      </w:r>
+      <w:r>
+        <w:rPr>
+          <w:rFonts w:cstheme="minorHAnsi"/>
+        </w:rPr>
+        <w:t xml:space="preserve"> </w:t>
+      </w:r>
+      <w:r>
+        <w:rPr>
+          <w:rFonts w:cstheme="minorHAnsi"/>
+        </w:rPr>
+        <w:t>better compared to CSPResNext50 in terms of detecting objects on the MS COCO dataset.</w:t>
+      </w:r>
+    </w:p>
+    <w:p>
+      <w:pPr>
+        <w:pStyle w:val="ListParagraph"/>
+        <w:numPr>
+          <w:ilvl w:val="0"/>
+          <w:numId w:val="1"/>
+        </w:numPr>
+        <w:rPr>
+          <w:rFonts w:cstheme="minorHAnsi"/>
+          <w:i/>
+          <w:iCs/>
+        </w:rPr>
+      </w:pPr>
+      <w:r>
+        <w:rPr>
+          <w:rFonts w:cstheme="minorHAnsi"/>
+          <w:i/>
+          <w:iCs/>
+        </w:rPr>
+        <w:t>A reference model which is optimal for classification is not always optimal for a detector.</w:t>
+      </w:r>
+    </w:p>
+    <w:p>
+      <w:pPr>
+        <w:pStyle w:val="ListParagraph"/>
+        <w:ind w:left="360"/>
+        <w:rPr>
+          <w:rFonts w:cstheme="minorHAnsi"/>
+          <w:i/>
+          <w:iCs/>
+        </w:rPr>
+      </w:pPr>
+    </w:p>
+    <w:p>
+      <w:pPr>
+        <w:pStyle w:val="ListParagraph"/>
+        <w:numPr>
+          <w:ilvl w:val="0"/>
+          <w:numId w:val="1"/>
+        </w:numPr>
+        <w:rPr>
+          <w:rFonts w:cstheme="minorHAnsi"/>
+          <w:i/>
+          <w:iCs/>
+        </w:rPr>
+      </w:pPr>
+      <w:r>
+        <w:rPr>
+          <w:rFonts w:cstheme="minorHAnsi"/>
+          <w:i/>
+          <w:iCs/>
+        </w:rPr>
+        <w:t>A</w:t>
+      </w:r>
+      <w:r>
+        <w:rPr>
+          <w:rFonts w:cstheme="minorHAnsi"/>
+          <w:i/>
+          <w:iCs/>
+        </w:rPr>
+        <w:t xml:space="preserve"> model with a larger receptive field size (with a larger number of convolutional layers 3 × 3) and a larger number of parameters should be selected as the backbone.</w:t>
+      </w:r>
+    </w:p>
+    <w:p>
+      <w:pPr>
+        <w:pStyle w:val="ListParagraph"/>
+        <w:rPr>
+          <w:rFonts w:cstheme="minorHAnsi"/>
+          <w:i/>
+          <w:iCs/>
+        </w:rPr>
+      </w:pPr>
+    </w:p>
+    <w:p>
+      <w:pPr>
+        <w:pStyle w:val="ListParagraph"/>
+        <w:numPr>
+          <w:ilvl w:val="0"/>
+          <w:numId w:val="1"/>
+        </w:numPr>
+        <w:rPr>
+          <w:rFonts w:cstheme="minorHAnsi"/>
+          <w:i/>
+          <w:iCs/>
+        </w:rPr>
+      </w:pPr>
+      <w:r>
+        <w:rPr>
+          <w:rFonts w:cstheme="minorHAnsi"/>
+        </w:rPr>
+        <w:t>YOLOv4:</w:t>
       </w:r>
     </w:p>
     <w:p>
@@ -1604,13 +1700,25 @@
         </w:numPr>
         <w:rPr>
           <w:rFonts w:cstheme="minorHAnsi"/>
-        </w:rPr>
-      </w:pPr>
-      <w:r>
-        <w:rPr>
-          <w:rFonts w:cstheme="minorHAnsi"/>
-        </w:rPr>
-        <w:t>These modules generally enlarge receptive field, introduce attention mechanism, strengthen feature integration, etc.</w:t>
+          <w:i/>
+          <w:iCs/>
+        </w:rPr>
+      </w:pPr>
+      <w:r>
+        <w:rPr>
+          <w:rFonts w:cstheme="minorHAnsi"/>
+          <w:i/>
+          <w:iCs/>
+        </w:rPr>
+        <w:t xml:space="preserve">Backbone: </w:t>
+      </w:r>
+      <w:r>
+        <w:rPr>
+          <w:rFonts w:cstheme="minorHAnsi"/>
+          <w:i/>
+          <w:iCs/>
+        </w:rPr>
+        <w:t>CSPDarknet53</w:t>
       </w:r>
     </w:p>
     <w:p>
@@ -1622,13 +1730,97 @@
         </w:numPr>
         <w:rPr>
           <w:rFonts w:cstheme="minorHAnsi"/>
-        </w:rPr>
-      </w:pPr>
-      <w:r>
-        <w:rPr>
-          <w:rFonts w:cstheme="minorHAnsi"/>
-        </w:rPr>
-        <w:t>Postprocessing is also considered bag-of-specials technique.</w:t>
+          <w:i/>
+          <w:iCs/>
+        </w:rPr>
+      </w:pPr>
+      <w:r>
+        <w:rPr>
+          <w:rFonts w:cstheme="minorHAnsi"/>
+          <w:i/>
+          <w:iCs/>
+        </w:rPr>
+        <w:t>SPP block over the CSPDarknet53</w:t>
+      </w:r>
+      <w:r>
+        <w:rPr>
+          <w:rFonts w:cstheme="minorHAnsi"/>
+          <w:i/>
+          <w:iCs/>
+        </w:rPr>
+        <w:t xml:space="preserve"> for increasing </w:t>
+      </w:r>
+      <w:r>
+        <w:rPr>
+          <w:rFonts w:cstheme="minorHAnsi"/>
+          <w:i/>
+          <w:iCs/>
+        </w:rPr>
+        <w:t>the receptive field</w:t>
+      </w:r>
+      <w:r>
+        <w:rPr>
+          <w:rFonts w:cstheme="minorHAnsi"/>
+          <w:i/>
+          <w:iCs/>
+        </w:rPr>
+        <w:t xml:space="preserve">, </w:t>
+      </w:r>
+      <w:r>
+        <w:rPr>
+          <w:rFonts w:cstheme="minorHAnsi"/>
+          <w:i/>
+          <w:iCs/>
+        </w:rPr>
+        <w:t>separat</w:t>
+      </w:r>
+      <w:r>
+        <w:rPr>
+          <w:rFonts w:cstheme="minorHAnsi"/>
+          <w:i/>
+          <w:iCs/>
+        </w:rPr>
+        <w:t xml:space="preserve">ing </w:t>
+      </w:r>
+      <w:r>
+        <w:rPr>
+          <w:rFonts w:cstheme="minorHAnsi"/>
+          <w:i/>
+          <w:iCs/>
+        </w:rPr>
+        <w:t>out the</w:t>
+      </w:r>
+      <w:r>
+        <w:rPr>
+          <w:rFonts w:cstheme="minorHAnsi"/>
+          <w:i/>
+          <w:iCs/>
+        </w:rPr>
+        <w:t xml:space="preserve"> </w:t>
+      </w:r>
+      <w:r>
+        <w:rPr>
+          <w:rFonts w:cstheme="minorHAnsi"/>
+          <w:i/>
+          <w:iCs/>
+        </w:rPr>
+        <w:t>most significant context features</w:t>
+      </w:r>
+      <w:r>
+        <w:rPr>
+          <w:rFonts w:cstheme="minorHAnsi"/>
+          <w:i/>
+          <w:iCs/>
+        </w:rPr>
+        <w:t xml:space="preserve">, and causing </w:t>
+      </w:r>
+      <w:r>
+        <w:rPr>
+          <w:rFonts w:cstheme="minorHAnsi"/>
+          <w:i/>
+          <w:iCs/>
+        </w:rPr>
+        <w:t xml:space="preserve">almost no reduction of the network operation speed. </w:t>
       </w:r>
     </w:p>
     <w:p>
@@ -1640,13 +1832,73 @@
         </w:numPr>
         <w:rPr>
           <w:rFonts w:cstheme="minorHAnsi"/>
-        </w:rPr>
-      </w:pPr>
-      <w:r>
-        <w:rPr>
-          <w:rFonts w:cstheme="minorHAnsi"/>
-        </w:rPr>
-        <w:t>Enhance receptive field: SPP, ASPP, RFB.</w:t>
+          <w:i/>
+          <w:iCs/>
+        </w:rPr>
+      </w:pPr>
+      <w:r>
+        <w:rPr>
+          <w:rFonts w:cstheme="minorHAnsi"/>
+          <w:i/>
+          <w:iCs/>
+        </w:rPr>
+        <w:t>PANet as</w:t>
+      </w:r>
+      <w:r>
+        <w:rPr>
+          <w:rFonts w:cstheme="minorHAnsi"/>
+          <w:i/>
+          <w:iCs/>
+        </w:rPr>
+        <w:t xml:space="preserve"> </w:t>
+      </w:r>
+      <w:r>
+        <w:rPr>
+          <w:rFonts w:cstheme="minorHAnsi"/>
+          <w:i/>
+          <w:iCs/>
+        </w:rPr>
+        <w:t xml:space="preserve">for </w:t>
+      </w:r>
+      <w:r>
+        <w:rPr>
+          <w:rFonts w:cstheme="minorHAnsi"/>
+          <w:i/>
+          <w:iCs/>
+        </w:rPr>
+        <w:t>parameter aggregation from different backbone levels for different detector levels, instead of the</w:t>
+      </w:r>
+      <w:r>
+        <w:rPr>
+          <w:rFonts w:cstheme="minorHAnsi"/>
+          <w:i/>
+          <w:iCs/>
+        </w:rPr>
+        <w:t xml:space="preserve"> </w:t>
+      </w:r>
+      <w:r>
+        <w:rPr>
+          <w:rFonts w:cstheme="minorHAnsi"/>
+          <w:i/>
+          <w:iCs/>
+        </w:rPr>
+        <w:t>FPN</w:t>
+      </w:r>
+      <w:r>
+        <w:rPr>
+          <w:rFonts w:cstheme="minorHAnsi"/>
+          <w:i/>
+          <w:iCs/>
+        </w:rPr>
+        <w:t xml:space="preserve"> </w:t>
+      </w:r>
+      <w:r>
+        <w:rPr>
+          <w:rFonts w:cstheme="minorHAnsi"/>
+          <w:i/>
+          <w:iCs/>
+        </w:rPr>
+        <w:t>used in YOLOv3.</w:t>
       </w:r>
     </w:p>
     <w:p>
@@ -1658,716 +1910,98 @@
         </w:numPr>
         <w:rPr>
           <w:rFonts w:cstheme="minorHAnsi"/>
-        </w:rPr>
-      </w:pPr>
-      <w:r>
-        <w:rPr>
-          <w:rFonts w:cstheme="minorHAnsi"/>
-        </w:rPr>
-        <w:t xml:space="preserve">Attention module: channel-wise and point-wise attention </w:t>
-      </w:r>
-      <w:proofErr w:type="gramStart"/>
-      <w:r>
-        <w:rPr>
-          <w:rFonts w:cstheme="minorHAnsi"/>
-        </w:rPr>
-        <w:t>mechanism;</w:t>
-      </w:r>
-      <w:proofErr w:type="gramEnd"/>
-      <w:r>
-        <w:rPr>
-          <w:rFonts w:cstheme="minorHAnsi"/>
-        </w:rPr>
-        <w:t xml:space="preserve"> e.g. Squeeze-and-Excitation (SE), Special Attention Module (SAM)</w:t>
-      </w:r>
-    </w:p>
-    <w:p>
-      <w:pPr>
-        <w:pStyle w:val="ListParagraph"/>
-        <w:numPr>
-          <w:ilvl w:val="1"/>
-          <w:numId w:val="1"/>
-        </w:numPr>
-        <w:rPr>
-          <w:rFonts w:cstheme="minorHAnsi"/>
-        </w:rPr>
-      </w:pPr>
-      <w:r>
-        <w:rPr>
-          <w:rFonts w:cstheme="minorHAnsi"/>
-        </w:rPr>
-        <w:t xml:space="preserve">Feature integration: </w:t>
-      </w:r>
-      <w:r>
-        <w:rPr>
-          <w:rFonts w:cstheme="minorHAnsi"/>
-        </w:rPr>
-        <w:t>Skip connection, hyper-column, FPN</w:t>
-      </w:r>
-    </w:p>
-    <w:p>
-      <w:pPr>
-        <w:pStyle w:val="ListParagraph"/>
-        <w:numPr>
-          <w:ilvl w:val="1"/>
-          <w:numId w:val="1"/>
-        </w:numPr>
-        <w:rPr>
-          <w:rFonts w:cstheme="minorHAnsi"/>
-        </w:rPr>
-      </w:pPr>
-      <w:r>
-        <w:rPr>
-          <w:rFonts w:cstheme="minorHAnsi"/>
-        </w:rPr>
-        <w:t xml:space="preserve">Activation function: </w:t>
-      </w:r>
+          <w:i/>
+          <w:iCs/>
+        </w:rPr>
+      </w:pPr>
+      <w:r>
+        <w:rPr>
+          <w:rFonts w:cstheme="minorHAnsi"/>
+          <w:i/>
+          <w:iCs/>
+        </w:rPr>
+        <w:t xml:space="preserve">Head: </w:t>
+      </w:r>
+      <w:r>
+        <w:rPr>
+          <w:rFonts w:cstheme="minorHAnsi"/>
+          <w:i/>
+          <w:iCs/>
+        </w:rPr>
+        <w:t>YOLOv3</w:t>
+      </w:r>
+      <w:r>
+        <w:rPr>
+          <w:rFonts w:cstheme="minorHAnsi"/>
+          <w:i/>
+          <w:iCs/>
+        </w:rPr>
+        <w:t xml:space="preserve"> </w:t>
+      </w:r>
+      <w:r>
+        <w:rPr>
+          <w:rFonts w:cstheme="minorHAnsi"/>
+          <w:i/>
+          <w:iCs/>
+        </w:rPr>
+        <w:t>(anchor based)</w:t>
+      </w:r>
+    </w:p>
+    <w:p>
+      <w:pPr>
+        <w:pStyle w:val="ListParagraph"/>
+        <w:ind w:left="1080"/>
+        <w:rPr>
+          <w:rFonts w:cstheme="minorHAnsi"/>
+          <w:i/>
+          <w:iCs/>
+        </w:rPr>
+      </w:pPr>
+    </w:p>
+    <w:p>
+      <w:pPr>
+        <w:pStyle w:val="ListParagraph"/>
+        <w:numPr>
+          <w:ilvl w:val="0"/>
+          <w:numId w:val="1"/>
+        </w:numPr>
+        <w:rPr>
+          <w:rFonts w:cstheme="minorHAnsi"/>
+        </w:rPr>
+      </w:pPr>
       <w:proofErr w:type="spellStart"/>
       <w:r>
         <w:rPr>
           <w:rFonts w:cstheme="minorHAnsi"/>
-        </w:rPr>
-        <w:t>ReLU</w:t>
+          <w:i/>
+          <w:iCs/>
+        </w:rPr>
+        <w:t>PReLU</w:t>
       </w:r>
       <w:proofErr w:type="spellEnd"/>
       <w:r>
         <w:rPr>
           <w:rFonts w:cstheme="minorHAnsi"/>
-        </w:rPr>
-        <w:t xml:space="preserve">, </w:t>
-      </w:r>
-      <w:proofErr w:type="spellStart"/>
-      <w:r>
-        <w:rPr>
-          <w:rFonts w:cstheme="minorHAnsi"/>
-        </w:rPr>
-        <w:t>LReLU</w:t>
-      </w:r>
-      <w:proofErr w:type="spellEnd"/>
-      <w:r>
-        <w:rPr>
-          <w:rFonts w:cstheme="minorHAnsi"/>
-        </w:rPr>
-        <w:t xml:space="preserve">, </w:t>
-      </w:r>
-      <w:proofErr w:type="spellStart"/>
-      <w:r>
-        <w:rPr>
-          <w:rFonts w:cstheme="minorHAnsi"/>
-        </w:rPr>
-        <w:t>PReLU</w:t>
-      </w:r>
-      <w:proofErr w:type="spellEnd"/>
-      <w:r>
-        <w:rPr>
-          <w:rFonts w:cstheme="minorHAnsi"/>
-        </w:rPr>
-        <w:t xml:space="preserve">, </w:t>
-      </w:r>
-      <w:r>
-        <w:rPr>
-          <w:rFonts w:cstheme="minorHAnsi"/>
-        </w:rPr>
-        <w:t>ReLU6, Scaled Exponential Linear Unit (SELU), Swish, hard-Swish, Mish</w:t>
-      </w:r>
-    </w:p>
-    <w:p>
-      <w:pPr>
-        <w:pStyle w:val="ListParagraph"/>
-        <w:numPr>
-          <w:ilvl w:val="1"/>
-          <w:numId w:val="1"/>
-        </w:numPr>
-        <w:rPr>
-          <w:rFonts w:cstheme="minorHAnsi"/>
-        </w:rPr>
-      </w:pPr>
-      <w:r>
-        <w:rPr>
-          <w:rFonts w:cstheme="minorHAnsi"/>
-        </w:rPr>
-        <w:t>NMS</w:t>
-      </w:r>
-    </w:p>
-    <w:p>
-      <w:pPr>
-        <w:pStyle w:val="ListParagraph"/>
-        <w:ind w:left="1080"/>
-        <w:rPr>
-          <w:rFonts w:cstheme="minorHAnsi"/>
-        </w:rPr>
-      </w:pPr>
-    </w:p>
-    <w:p>
-      <w:pPr>
-        <w:pStyle w:val="ListParagraph"/>
-        <w:numPr>
-          <w:ilvl w:val="0"/>
-          <w:numId w:val="1"/>
-        </w:numPr>
-        <w:rPr>
-          <w:rFonts w:cstheme="minorHAnsi"/>
-        </w:rPr>
-      </w:pPr>
-      <w:r>
-        <w:rPr>
-          <w:rFonts w:cstheme="minorHAnsi"/>
-        </w:rPr>
-        <w:t>CSPResNext50 is</w:t>
-      </w:r>
-      <w:r>
-        <w:rPr>
-          <w:rFonts w:cstheme="minorHAnsi"/>
+          <w:i/>
+          <w:iCs/>
+        </w:rPr>
+        <w:t xml:space="preserve"> and</w:t>
+      </w:r>
+      <w:r>
+        <w:rPr>
+          <w:rFonts w:cstheme="minorHAnsi"/>
+          <w:i/>
+          <w:iCs/>
         </w:rPr>
         <w:t xml:space="preserve"> </w:t>
       </w:r>
       <w:r>
         <w:rPr>
           <w:rFonts w:cstheme="minorHAnsi"/>
-        </w:rPr>
-        <w:t>considerably better compared to CSPDarknet53 in terms</w:t>
-      </w:r>
-      <w:r>
-        <w:rPr>
-          <w:rFonts w:cstheme="minorHAnsi"/>
-        </w:rPr>
-        <w:t xml:space="preserve"> </w:t>
-      </w:r>
-      <w:r>
-        <w:rPr>
-          <w:rFonts w:cstheme="minorHAnsi"/>
-        </w:rPr>
-        <w:t>of object classification on the ILSVRC2012 (ImageNet)</w:t>
-      </w:r>
-      <w:r>
-        <w:rPr>
-          <w:rFonts w:cstheme="minorHAnsi"/>
-        </w:rPr>
-        <w:t xml:space="preserve"> </w:t>
-      </w:r>
-      <w:r>
-        <w:rPr>
-          <w:rFonts w:cstheme="minorHAnsi"/>
-        </w:rPr>
-        <w:t>dataset. However, CSPDarknet53 is</w:t>
-      </w:r>
-      <w:r>
-        <w:rPr>
-          <w:rFonts w:cstheme="minorHAnsi"/>
-        </w:rPr>
-        <w:t xml:space="preserve"> </w:t>
-      </w:r>
-      <w:r>
-        <w:rPr>
-          <w:rFonts w:cstheme="minorHAnsi"/>
-        </w:rPr>
-        <w:t>better compared to CSPResNext50 in terms of detecting objects on the MS COCO dataset.</w:t>
-      </w:r>
-    </w:p>
-    <w:p>
-      <w:pPr>
-        <w:pStyle w:val="ListParagraph"/>
-        <w:numPr>
-          <w:ilvl w:val="0"/>
-          <w:numId w:val="1"/>
-        </w:numPr>
-        <w:rPr>
-          <w:rFonts w:cstheme="minorHAnsi"/>
-          <w:i/>
-          <w:iCs/>
-        </w:rPr>
-      </w:pPr>
-      <w:r>
-        <w:rPr>
-          <w:rFonts w:cstheme="minorHAnsi"/>
-          <w:i/>
-          <w:iCs/>
-        </w:rPr>
-        <w:t>A reference model which is optimal for classification is</w:t>
-      </w:r>
-      <w:r>
-        <w:rPr>
-          <w:rFonts w:cstheme="minorHAnsi"/>
-          <w:i/>
-          <w:iCs/>
-        </w:rPr>
-        <w:t xml:space="preserve"> </w:t>
-      </w:r>
-      <w:r>
-        <w:rPr>
-          <w:rFonts w:cstheme="minorHAnsi"/>
-          <w:i/>
-          <w:iCs/>
-        </w:rPr>
-        <w:t>not always optimal for a detector.</w:t>
-      </w:r>
-    </w:p>
-    <w:p>
-      <w:pPr>
-        <w:pStyle w:val="ListParagraph"/>
-        <w:ind w:left="360"/>
-        <w:rPr>
-          <w:rFonts w:cstheme="minorHAnsi"/>
-          <w:i/>
-          <w:iCs/>
-        </w:rPr>
-      </w:pPr>
-    </w:p>
-    <w:p>
-      <w:pPr>
-        <w:pStyle w:val="ListParagraph"/>
-        <w:numPr>
-          <w:ilvl w:val="0"/>
-          <w:numId w:val="1"/>
-        </w:numPr>
-        <w:rPr>
-          <w:rFonts w:cstheme="minorHAnsi"/>
-          <w:i/>
-          <w:iCs/>
-        </w:rPr>
-      </w:pPr>
-      <w:r>
-        <w:rPr>
-          <w:rFonts w:cstheme="minorHAnsi"/>
-          <w:i/>
-          <w:iCs/>
-        </w:rPr>
-        <w:t>A</w:t>
-      </w:r>
-      <w:r>
-        <w:rPr>
-          <w:rFonts w:cstheme="minorHAnsi"/>
-          <w:i/>
-          <w:iCs/>
-        </w:rPr>
-        <w:t xml:space="preserve"> model</w:t>
-      </w:r>
-      <w:r>
-        <w:rPr>
-          <w:rFonts w:cstheme="minorHAnsi"/>
-          <w:i/>
-          <w:iCs/>
-        </w:rPr>
-        <w:t xml:space="preserve"> </w:t>
-      </w:r>
-      <w:r>
-        <w:rPr>
-          <w:rFonts w:cstheme="minorHAnsi"/>
-          <w:i/>
-          <w:iCs/>
-        </w:rPr>
-        <w:t>with a larger receptive field size (with a larger number of</w:t>
-      </w:r>
-      <w:r>
-        <w:rPr>
-          <w:rFonts w:cstheme="minorHAnsi"/>
-          <w:i/>
-          <w:iCs/>
-        </w:rPr>
-        <w:t xml:space="preserve"> </w:t>
-      </w:r>
-      <w:r>
-        <w:rPr>
-          <w:rFonts w:cstheme="minorHAnsi"/>
-          <w:i/>
-          <w:iCs/>
-        </w:rPr>
-        <w:t xml:space="preserve">convolutional layers 3 × 3) and a larger number of </w:t>
-      </w:r>
-      <w:proofErr w:type="spellStart"/>
-      <w:r>
-        <w:rPr>
-          <w:rFonts w:cstheme="minorHAnsi"/>
-          <w:i/>
-          <w:iCs/>
-        </w:rPr>
-        <w:t>parame</w:t>
-      </w:r>
-      <w:proofErr w:type="spellEnd"/>
-      <w:r>
-        <w:rPr>
-          <w:rFonts w:cstheme="minorHAnsi"/>
-          <w:i/>
-          <w:iCs/>
-        </w:rPr>
-        <w:t/>
-      </w:r>
-      <w:proofErr w:type="spellStart"/>
-      <w:r>
-        <w:rPr>
-          <w:rFonts w:cstheme="minorHAnsi"/>
-          <w:i/>
-          <w:iCs/>
-        </w:rPr>
-        <w:t>ters</w:t>
-      </w:r>
-      <w:proofErr w:type="spellEnd"/>
-      <w:r>
-        <w:rPr>
-          <w:rFonts w:cstheme="minorHAnsi"/>
-          <w:i/>
-          <w:iCs/>
-        </w:rPr>
-        <w:t xml:space="preserve"> should be selected as the backbone.</w:t>
-      </w:r>
-    </w:p>
-    <w:p>
-      <w:pPr>
-        <w:pStyle w:val="ListParagraph"/>
-        <w:rPr>
-          <w:rFonts w:cstheme="minorHAnsi"/>
-          <w:i/>
-          <w:iCs/>
-        </w:rPr>
-      </w:pPr>
-    </w:p>
-    <w:p>
-      <w:pPr>
-        <w:pStyle w:val="ListParagraph"/>
-        <w:numPr>
-          <w:ilvl w:val="0"/>
-          <w:numId w:val="1"/>
-        </w:numPr>
-        <w:rPr>
-          <w:rFonts w:cstheme="minorHAnsi"/>
-          <w:i/>
-          <w:iCs/>
-        </w:rPr>
-      </w:pPr>
-      <w:r>
-        <w:rPr>
-          <w:rFonts w:cstheme="minorHAnsi"/>
-        </w:rPr>
-        <w:t>YOLOv4:</w:t>
-      </w:r>
-    </w:p>
-    <w:p>
-      <w:pPr>
-        <w:pStyle w:val="ListParagraph"/>
-        <w:numPr>
-          <w:ilvl w:val="1"/>
-          <w:numId w:val="1"/>
-        </w:numPr>
-        <w:rPr>
-          <w:rFonts w:cstheme="minorHAnsi"/>
-          <w:i/>
-          <w:iCs/>
-        </w:rPr>
-      </w:pPr>
-      <w:r>
-        <w:rPr>
-          <w:rFonts w:cstheme="minorHAnsi"/>
-          <w:i/>
-          <w:iCs/>
-        </w:rPr>
-        <w:t xml:space="preserve">Backbone: </w:t>
-      </w:r>
-      <w:r>
-        <w:rPr>
-          <w:rFonts w:cstheme="minorHAnsi"/>
-          <w:i/>
-          <w:iCs/>
-        </w:rPr>
-        <w:t>CSPDarknet53</w:t>
-      </w:r>
-    </w:p>
-    <w:p>
-      <w:pPr>
-        <w:pStyle w:val="ListParagraph"/>
-        <w:numPr>
-          <w:ilvl w:val="1"/>
-          <w:numId w:val="1"/>
-        </w:numPr>
-        <w:rPr>
-          <w:rFonts w:cstheme="minorHAnsi"/>
-          <w:i/>
-          <w:iCs/>
-        </w:rPr>
-      </w:pPr>
-      <w:r>
-        <w:rPr>
-          <w:rFonts w:cstheme="minorHAnsi"/>
-          <w:i/>
-          <w:iCs/>
-        </w:rPr>
-        <w:t>SPP block over the CSPDarknet53</w:t>
-      </w:r>
-      <w:r>
-        <w:rPr>
-          <w:rFonts w:cstheme="minorHAnsi"/>
-          <w:i/>
-          <w:iCs/>
-        </w:rPr>
-        <w:t xml:space="preserve"> for increasing </w:t>
-      </w:r>
-      <w:r>
-        <w:rPr>
-          <w:rFonts w:cstheme="minorHAnsi"/>
-          <w:i/>
-          <w:iCs/>
-        </w:rPr>
-        <w:t>the receptive field</w:t>
-      </w:r>
-      <w:r>
-        <w:rPr>
-          <w:rFonts w:cstheme="minorHAnsi"/>
-          <w:i/>
-          <w:iCs/>
-        </w:rPr>
-        <w:t xml:space="preserve">, </w:t>
-      </w:r>
-      <w:r>
-        <w:rPr>
-          <w:rFonts w:cstheme="minorHAnsi"/>
-          <w:i/>
-          <w:iCs/>
-        </w:rPr>
-        <w:t>separat</w:t>
-      </w:r>
-      <w:r>
-        <w:rPr>
-          <w:rFonts w:cstheme="minorHAnsi"/>
-          <w:i/>
-          <w:iCs/>
-        </w:rPr>
-        <w:t xml:space="preserve">ing </w:t>
-      </w:r>
-      <w:r>
-        <w:rPr>
-          <w:rFonts w:cstheme="minorHAnsi"/>
-          <w:i/>
-          <w:iCs/>
-        </w:rPr>
-        <w:t>out the</w:t>
-      </w:r>
-      <w:r>
-        <w:rPr>
-          <w:rFonts w:cstheme="minorHAnsi"/>
-          <w:i/>
-          <w:iCs/>
-        </w:rPr>
-        <w:t xml:space="preserve"> </w:t>
-      </w:r>
-      <w:r>
-        <w:rPr>
-          <w:rFonts w:cstheme="minorHAnsi"/>
-          <w:i/>
-          <w:iCs/>
-        </w:rPr>
-        <w:t>most significant context features</w:t>
-      </w:r>
-      <w:r>
-        <w:rPr>
-          <w:rFonts w:cstheme="minorHAnsi"/>
-          <w:i/>
-          <w:iCs/>
-        </w:rPr>
-        <w:t xml:space="preserve">, and causing </w:t>
-      </w:r>
-      <w:r>
-        <w:rPr>
-          <w:rFonts w:cstheme="minorHAnsi"/>
-          <w:i/>
-          <w:iCs/>
-        </w:rPr>
-        <w:t xml:space="preserve">almost no reduction of the network operation speed. </w:t>
-      </w:r>
-    </w:p>
-    <w:p>
-      <w:pPr>
-        <w:pStyle w:val="ListParagraph"/>
-        <w:numPr>
-          <w:ilvl w:val="1"/>
-          <w:numId w:val="1"/>
-        </w:numPr>
-        <w:rPr>
-          <w:rFonts w:cstheme="minorHAnsi"/>
-          <w:i/>
-          <w:iCs/>
-        </w:rPr>
-      </w:pPr>
-      <w:r>
-        <w:rPr>
-          <w:rFonts w:cstheme="minorHAnsi"/>
-          <w:i/>
-          <w:iCs/>
-        </w:rPr>
-        <w:t>PANet as</w:t>
-      </w:r>
-      <w:r>
-        <w:rPr>
-          <w:rFonts w:cstheme="minorHAnsi"/>
-          <w:i/>
-          <w:iCs/>
-        </w:rPr>
-        <w:t xml:space="preserve"> </w:t>
-      </w:r>
-      <w:r>
-        <w:rPr>
-          <w:rFonts w:cstheme="minorHAnsi"/>
-          <w:i/>
-          <w:iCs/>
-        </w:rPr>
-        <w:t xml:space="preserve">for </w:t>
-      </w:r>
-      <w:r>
-        <w:rPr>
-          <w:rFonts w:cstheme="minorHAnsi"/>
-          <w:i/>
-          <w:iCs/>
-        </w:rPr>
-        <w:t>parameter aggregation from different backbone levels for different detector levels, instead of the</w:t>
-      </w:r>
-      <w:r>
-        <w:rPr>
-          <w:rFonts w:cstheme="minorHAnsi"/>
-          <w:i/>
-          <w:iCs/>
-        </w:rPr>
-        <w:t xml:space="preserve"> </w:t>
-      </w:r>
-      <w:r>
-        <w:rPr>
-          <w:rFonts w:cstheme="minorHAnsi"/>
-          <w:i/>
-          <w:iCs/>
-        </w:rPr>
-        <w:t>FPN</w:t>
-      </w:r>
-      <w:r>
-        <w:rPr>
-          <w:rFonts w:cstheme="minorHAnsi"/>
-          <w:i/>
-          <w:iCs/>
-        </w:rPr>
-        <w:t xml:space="preserve"> </w:t>
-      </w:r>
-      <w:r>
-        <w:rPr>
-          <w:rFonts w:cstheme="minorHAnsi"/>
-          <w:i/>
-          <w:iCs/>
-        </w:rPr>
-        <w:t>used in YOLOv3.</w:t>
-      </w:r>
-    </w:p>
-    <w:p>
-      <w:pPr>
-        <w:pStyle w:val="ListParagraph"/>
-        <w:numPr>
-          <w:ilvl w:val="1"/>
-          <w:numId w:val="1"/>
-        </w:numPr>
-        <w:rPr>
-          <w:rFonts w:cstheme="minorHAnsi"/>
-          <w:i/>
-          <w:iCs/>
-        </w:rPr>
-      </w:pPr>
-      <w:r>
-        <w:rPr>
-          <w:rFonts w:cstheme="minorHAnsi"/>
-          <w:i/>
-          <w:iCs/>
-        </w:rPr>
-        <w:t xml:space="preserve">Head: </w:t>
-      </w:r>
-      <w:r>
-        <w:rPr>
-          <w:rFonts w:cstheme="minorHAnsi"/>
-          <w:i/>
-          <w:iCs/>
-        </w:rPr>
-        <w:t>YOLOv3</w:t>
-      </w:r>
-      <w:r>
-        <w:rPr>
-          <w:rFonts w:cstheme="minorHAnsi"/>
-          <w:i/>
-          <w:iCs/>
-        </w:rPr>
-        <w:t xml:space="preserve"> </w:t>
-      </w:r>
-      <w:r>
-        <w:rPr>
-          <w:rFonts w:cstheme="minorHAnsi"/>
-          <w:i/>
-          <w:iCs/>
-        </w:rPr>
-        <w:t>(anchor based)</w:t>
-      </w:r>
-    </w:p>
-    <w:p>
-      <w:pPr>
-        <w:pStyle w:val="ListParagraph"/>
-        <w:ind w:left="1080"/>
-        <w:rPr>
-          <w:rFonts w:cstheme="minorHAnsi"/>
-          <w:i/>
-          <w:iCs/>
-        </w:rPr>
-      </w:pPr>
-    </w:p>
-    <w:p>
-      <w:pPr>
-        <w:pStyle w:val="ListParagraph"/>
-        <w:numPr>
-          <w:ilvl w:val="0"/>
-          <w:numId w:val="1"/>
-        </w:numPr>
-        <w:rPr>
-          <w:rFonts w:cstheme="minorHAnsi"/>
-        </w:rPr>
-      </w:pPr>
-      <w:proofErr w:type="spellStart"/>
-      <w:r>
-        <w:rPr>
-          <w:rFonts w:cstheme="minorHAnsi"/>
-          <w:i/>
-          <w:iCs/>
-        </w:rPr>
-        <w:t>PReLU</w:t>
-      </w:r>
-      <w:proofErr w:type="spellEnd"/>
-      <w:r>
-        <w:rPr>
-          <w:rFonts w:cstheme="minorHAnsi"/>
-          <w:i/>
-          <w:iCs/>
-        </w:rPr>
-        <w:t xml:space="preserve"> and</w:t>
-      </w:r>
-      <w:r>
-        <w:rPr>
-          <w:rFonts w:cstheme="minorHAnsi"/>
-          <w:i/>
-          <w:iCs/>
-        </w:rPr>
-        <w:t xml:space="preserve"> </w:t>
-      </w:r>
-      <w:r>
-        <w:rPr>
-          <w:rFonts w:cstheme="minorHAnsi"/>
-          <w:i/>
-          <w:iCs/>
-        </w:rPr>
-        <w:t>SELU are more difficult to train, and ReLU6 is specifically</w:t>
-      </w:r>
-      <w:r>
-        <w:rPr>
-          <w:rFonts w:cstheme="minorHAnsi"/>
-          <w:i/>
-          <w:iCs/>
-        </w:rPr>
-        <w:t xml:space="preserve"> </w:t>
-      </w:r>
-      <w:r>
-        <w:rPr>
-          <w:rFonts w:cstheme="minorHAnsi"/>
-          <w:i/>
-          <w:iCs/>
-        </w:rPr>
-        <w:t>designed for quantization network</w:t>
+          <w:i/>
+          <w:iCs/>
+        </w:rPr>
+        <w:t>SELU are more difficult to train, and ReLU6 is specifically designed for quantization network</w:t>
       </w:r>
       <w:r>
         <w:rPr>
@@ -2569,119 +2203,7 @@
           <w:i/>
           <w:iCs/>
         </w:rPr>
-        <w:t>Self-Adversarial Training (SAT) also represents a new</w:t>
-      </w:r>
-      <w:r>
-        <w:rPr>
-          <w:rFonts w:cstheme="minorHAnsi"/>
-          <w:i/>
-          <w:iCs/>
-        </w:rPr>
-        <w:t xml:space="preserve"> </w:t>
-      </w:r>
-      <w:r>
-        <w:rPr>
-          <w:rFonts w:cstheme="minorHAnsi"/>
-          <w:i/>
-          <w:iCs/>
-        </w:rPr>
-        <w:t>data augmentation technique that operates in 2 forward</w:t>
-      </w:r>
-      <w:r>
-        <w:rPr>
-          <w:rFonts w:cstheme="minorHAnsi"/>
-          <w:i/>
-          <w:iCs/>
-        </w:rPr>
-        <w:t xml:space="preserve"> </w:t>
-      </w:r>
-      <w:r>
-        <w:rPr>
-          <w:rFonts w:cstheme="minorHAnsi"/>
-          <w:i/>
-          <w:iCs/>
-        </w:rPr>
-        <w:t>backward stages. In the 1st stage the neural network alters</w:t>
-      </w:r>
-      <w:r>
-        <w:rPr>
-          <w:rFonts w:cstheme="minorHAnsi"/>
-          <w:i/>
-          <w:iCs/>
-        </w:rPr>
-        <w:t xml:space="preserve"> </w:t>
-      </w:r>
-      <w:r>
-        <w:rPr>
-          <w:rFonts w:cstheme="minorHAnsi"/>
-          <w:i/>
-          <w:iCs/>
-        </w:rPr>
-        <w:t>the original image instead of the network weights. In this</w:t>
-      </w:r>
-      <w:r>
-        <w:rPr>
-          <w:rFonts w:cstheme="minorHAnsi"/>
-          <w:i/>
-          <w:iCs/>
-        </w:rPr>
-        <w:t xml:space="preserve"> </w:t>
-      </w:r>
-      <w:r>
-        <w:rPr>
-          <w:rFonts w:cstheme="minorHAnsi"/>
-          <w:i/>
-          <w:iCs/>
-        </w:rPr>
-        <w:t>way the neural network executes an adversarial attack on itself, altering the original image to create the deception that</w:t>
-      </w:r>
-      <w:r>
-        <w:rPr>
-          <w:rFonts w:cstheme="minorHAnsi"/>
-          <w:i/>
-          <w:iCs/>
-        </w:rPr>
-        <w:t xml:space="preserve"> </w:t>
-      </w:r>
-      <w:r>
-        <w:rPr>
-          <w:rFonts w:cstheme="minorHAnsi"/>
-          <w:i/>
-          <w:iCs/>
-        </w:rPr>
-        <w:t>there is no desired object on the image. In the 2nd stage, the</w:t>
-      </w:r>
-      <w:r>
-        <w:rPr>
-          <w:rFonts w:cstheme="minorHAnsi"/>
-          <w:i/>
-          <w:iCs/>
-        </w:rPr>
-        <w:t xml:space="preserve"> </w:t>
-      </w:r>
-      <w:r>
-        <w:rPr>
-          <w:rFonts w:cstheme="minorHAnsi"/>
-          <w:i/>
-          <w:iCs/>
-        </w:rPr>
-        <w:t>neural network is trained to detect an object on this modified</w:t>
-      </w:r>
-      <w:r>
-        <w:rPr>
-          <w:rFonts w:cstheme="minorHAnsi"/>
-          <w:i/>
-          <w:iCs/>
-        </w:rPr>
-        <w:t xml:space="preserve"> </w:t>
-      </w:r>
-      <w:r>
-        <w:rPr>
-          <w:rFonts w:cstheme="minorHAnsi"/>
-          <w:i/>
-          <w:iCs/>
-        </w:rPr>
-        <w:t>image in the normal way.</w:t>
+        <w:t>Self-Adversarial Training (SAT) also represents a new data augmentation technique that operates in 2 forward backward stages. In the 1st stage the neural network alters the original image instead of the network weights. In this way the neural network executes an adversarial attack on itself, altering the original image to create the deception that there is no desired object on the image. In the 2nd stage, the neural network is trained to detect an object on this modified image in the normal way.</w:t>
       </w:r>
       <w:r>
         <w:rPr>
@@ -2720,6 +2242,7 @@
           <w:rFonts w:cstheme="minorHAnsi"/>
           <w:i/>
           <w:iCs/>
+          <w:noProof/>
         </w:rPr>
         <w:drawing>
           <wp:inline distT="0" distB="0" distL="0" distR="0" wp14:anchorId="340D9849" wp14:editId="2340089F">

--- a/research-papers/object-detection/7. YOLOv4/Summary.docx
+++ b/research-papers/object-detection/7. YOLOv4/Summary.docx
@@ -1,6 +1,6 @@
 
 <file path=word/document.xml><?xml version="1.0" encoding="utf-8"?>
-<w:document xmlns:wpc="http://schemas.microsoft.com/office/word/2010/wordprocessingCanvas" xmlns:cx="http://schemas.microsoft.com/office/drawing/2014/chartex" xmlns:cx1="http://schemas.microsoft.com/office/drawing/2015/9/8/chartex" xmlns:cx2="http://schemas.microsoft.com/office/drawing/2015/10/21/chartex" xmlns:cx3="http://schemas.microsoft.com/office/drawing/2016/5/9/chartex" xmlns:cx4="http://schemas.microsoft.com/office/drawing/2016/5/10/chartex" xmlns:cx5="http://schemas.microsoft.com/office/drawing/2016/5/11/chartex" xmlns:cx6="http://schemas.microsoft.com/office/drawing/2016/5/12/chartex" xmlns:cx7="http://schemas.microsoft.com/office/drawing/2016/5/13/chartex" xmlns:cx8="http://schemas.microsoft.com/office/drawing/2016/5/14/chartex" xmlns:mc="http://schemas.openxmlformats.org/markup-compatibility/2006" xmlns:aink="http://schemas.microsoft.com/office/drawing/2016/ink" xmlns:am3d="http://schemas.microsoft.com/office/drawing/2017/model3d" xmlns:o="urn:schemas-microsoft-com:office:office" xmlns:oel="http://schemas.microsoft.com/office/2019/extlst" xmlns:r="http://schemas.openxmlformats.org/officeDocument/2006/relationships" xmlns:m="http://schemas.openxmlformats.org/officeDocument/2006/math" xmlns:v="urn:schemas-microsoft-com:vml" xmlns:wp14="http://schemas.microsoft.com/office/word/2010/wordprocessingDrawing" xmlns:wp="http://schemas.openxmlformats.org/drawingml/2006/wordprocessingDrawing" xmlns:w10="urn:schemas-microsoft-com:office:word" xmlns:w="http://schemas.openxmlformats.org/wordprocessingml/2006/main" xmlns:w14="http://schemas.microsoft.com/office/word/2010/wordml" xmlns:w15="http://schemas.microsoft.com/office/word/2012/wordml" xmlns:w16cex="http://schemas.microsoft.com/office/word/2018/wordml/cex" xmlns:w16cid="http://schemas.microsoft.com/office/word/2016/wordml/cid" xmlns:w16="http://schemas.microsoft.com/office/word/2018/wordml" xmlns:w16sdtdh="http://schemas.microsoft.com/office/word/2020/wordml/sdtdatahash" xmlns:w16se="http://schemas.microsoft.com/office/word/2015/wordml/symex" xmlns:wpg="http://schemas.microsoft.com/office/word/2010/wordprocessingGroup" xmlns:wpi="http://schemas.microsoft.com/office/word/2010/wordprocessingInk" xmlns:wne="http://schemas.microsoft.com/office/word/2006/wordml" xmlns:wps="http://schemas.microsoft.com/office/word/2010/wordprocessingShape" mc:Ignorable="w14 w15 w16se w16cid w16 w16cex w16sdtdh wp14">
+<w:document xmlns:wpc="http://schemas.microsoft.com/office/word/2010/wordprocessingCanvas" xmlns:cx="http://schemas.microsoft.com/office/drawing/2014/chartex" xmlns:cx1="http://schemas.microsoft.com/office/drawing/2015/9/8/chartex" xmlns:cx2="http://schemas.microsoft.com/office/drawing/2015/10/21/chartex" xmlns:cx3="http://schemas.microsoft.com/office/drawing/2016/5/9/chartex" xmlns:cx4="http://schemas.microsoft.com/office/drawing/2016/5/10/chartex" xmlns:cx5="http://schemas.microsoft.com/office/drawing/2016/5/11/chartex" xmlns:cx6="http://schemas.microsoft.com/office/drawing/2016/5/12/chartex" xmlns:cx7="http://schemas.microsoft.com/office/drawing/2016/5/13/chartex" xmlns:cx8="http://schemas.microsoft.com/office/drawing/2016/5/14/chartex" xmlns:mc="http://schemas.openxmlformats.org/markup-compatibility/2006" xmlns:aink="http://schemas.microsoft.com/office/drawing/2016/ink" xmlns:am3d="http://schemas.microsoft.com/office/drawing/2017/model3d" xmlns:o="urn:schemas-microsoft-com:office:office" xmlns:oel="http://schemas.microsoft.com/office/2019/extlst" xmlns:r="http://schemas.openxmlformats.org/officeDocument/2006/relationships" xmlns:m="http://schemas.openxmlformats.org/officeDocument/2006/math" xmlns:v="urn:schemas-microsoft-com:vml" xmlns:wp14="http://schemas.microsoft.com/office/word/2010/wordprocessingDrawing" xmlns:wp="http://schemas.openxmlformats.org/drawingml/2006/wordprocessingDrawing" xmlns:w10="urn:schemas-microsoft-com:office:word" xmlns:w="http://schemas.openxmlformats.org/wordprocessingml/2006/main" xmlns:w14="http://schemas.microsoft.com/office/word/2010/wordml" xmlns:w15="http://schemas.microsoft.com/office/word/2012/wordml" xmlns:w16cex="http://schemas.microsoft.com/office/word/2018/wordml/cex" xmlns:w16cid="http://schemas.microsoft.com/office/word/2016/wordml/cid" xmlns:w16="http://schemas.microsoft.com/office/word/2018/wordml" xmlns:w16du="http://schemas.microsoft.com/office/word/2023/wordml/word16du" xmlns:w16sdtdh="http://schemas.microsoft.com/office/word/2020/wordml/sdtdatahash" xmlns:w16sdtfl="http://schemas.microsoft.com/office/word/2024/wordml/sdtformatlock" xmlns:w16se="http://schemas.microsoft.com/office/word/2015/wordml/symex" xmlns:wpg="http://schemas.microsoft.com/office/word/2010/wordprocessingGroup" xmlns:wpi="http://schemas.microsoft.com/office/word/2010/wordprocessingInk" xmlns:wne="http://schemas.microsoft.com/office/word/2006/wordml" xmlns:wps="http://schemas.microsoft.com/office/word/2010/wordprocessingShape" mc:Ignorable="w14 w15 w16se w16cid w16 w16cex w16sdtdh w16sdtfl w16du wp14">
   <w:body>
     <w:p>
       <w:pPr>
@@ -35,23 +35,7 @@
           <w:rFonts w:cstheme="minorHAnsi"/>
           <w:i/>
         </w:rPr>
-        <w:t xml:space="preserve">Alexey </w:t>
-      </w:r>
-      <w:proofErr w:type="spellStart"/>
-      <w:r>
-        <w:rPr>
-          <w:rFonts w:cstheme="minorHAnsi"/>
-          <w:i/>
-        </w:rPr>
-        <w:t>Bochkovskiy</w:t>
-      </w:r>
-      <w:proofErr w:type="spellEnd"/>
-      <w:r>
-        <w:rPr>
-          <w:rFonts w:cstheme="minorHAnsi"/>
-          <w:i/>
-        </w:rPr>
-        <w:t xml:space="preserve"> Chien-Yao Wang Hong-Yuan Mark Liao</w:t>
+        <w:t>Alexey Bochkovskiy Chien-Yao Wang Hong-Yuan Mark Liao</w:t>
       </w:r>
     </w:p>
     <w:p>
@@ -618,7 +602,19 @@
           <w:rFonts w:cstheme="minorHAnsi"/>
         </w:rPr>
         <w:lastRenderedPageBreak/>
-        <w:t xml:space="preserve">Head could be one-stage or two-stage detector. Two-state detectors include RCNN, Fast RCNN, Faster RCNN, Libra RCNN, </w:t>
+        <w:t>Head could be one-stage or two-stage detector. Two-sta</w:t>
+      </w:r>
+      <w:r>
+        <w:rPr>
+          <w:rFonts w:cstheme="minorHAnsi"/>
+        </w:rPr>
+        <w:t>g</w:t>
+      </w:r>
+      <w:r>
+        <w:rPr>
+          <w:rFonts w:cstheme="minorHAnsi"/>
+        </w:rPr>
+        <w:t xml:space="preserve">e detectors include RCNN, Fast RCNN, Faster RCNN, Libra RCNN, </w:t>
       </w:r>
       <w:proofErr w:type="spellStart"/>
       <w:r>
@@ -731,21 +727,7 @@
         <w:rPr>
           <w:rFonts w:cstheme="minorHAnsi"/>
         </w:rPr>
-        <w:t xml:space="preserve">A neck has bottom-up and top-down paths. </w:t>
-      </w:r>
-      <w:proofErr w:type="gramStart"/>
-      <w:r>
-        <w:rPr>
-          <w:rFonts w:cstheme="minorHAnsi"/>
-        </w:rPr>
-        <w:t>E.g.</w:t>
-      </w:r>
-      <w:proofErr w:type="gramEnd"/>
-      <w:r>
-        <w:rPr>
-          <w:rFonts w:cstheme="minorHAnsi"/>
-        </w:rPr>
-        <w:t xml:space="preserve"> Feature Pyramid Network (FPN), Path Aggregation Network (PAN), </w:t>
+        <w:t xml:space="preserve">A neck has bottom-up and top-down paths. E.g. Feature Pyramid Network (FPN), Path Aggregation Network (PAN), </w:t>
       </w:r>
       <w:proofErr w:type="spellStart"/>
       <w:r>
@@ -1146,16 +1128,8 @@
         <w:rPr>
           <w:rFonts w:cstheme="minorHAnsi"/>
         </w:rPr>
-        <w:t xml:space="preserve">Hard negative example mining and online hard example mining for two-stage </w:t>
-      </w:r>
-      <w:proofErr w:type="gramStart"/>
-      <w:r>
-        <w:rPr>
-          <w:rFonts w:cstheme="minorHAnsi"/>
-        </w:rPr>
-        <w:t>detectors</w:t>
-      </w:r>
-      <w:proofErr w:type="gramEnd"/>
+        <w:t>Hard negative example mining and online hard example mining for two-stage detectors</w:t>
+      </w:r>
     </w:p>
     <w:p>
       <w:pPr>
@@ -1482,55 +1456,543 @@
         <w:rPr>
           <w:rFonts w:cstheme="minorHAnsi"/>
         </w:rPr>
+        <w:t xml:space="preserve">, PReLU, </w:t>
+      </w:r>
+      <w:r>
+        <w:rPr>
+          <w:rFonts w:cstheme="minorHAnsi"/>
+        </w:rPr>
+        <w:t>ReLU6, Scaled Exponential Linear Unit (SELU), Swish, hard-Swish, Mish</w:t>
+      </w:r>
+    </w:p>
+    <w:p>
+      <w:pPr>
+        <w:pStyle w:val="ListParagraph"/>
+        <w:numPr>
+          <w:ilvl w:val="1"/>
+          <w:numId w:val="1"/>
+        </w:numPr>
+        <w:rPr>
+          <w:rFonts w:cstheme="minorHAnsi"/>
+        </w:rPr>
+      </w:pPr>
+      <w:r>
+        <w:rPr>
+          <w:rFonts w:cstheme="minorHAnsi"/>
+        </w:rPr>
+        <w:t>NMS</w:t>
+      </w:r>
+    </w:p>
+    <w:p>
+      <w:pPr>
+        <w:pStyle w:val="ListParagraph"/>
+        <w:ind w:left="1080"/>
+        <w:rPr>
+          <w:rFonts w:cstheme="minorHAnsi"/>
+        </w:rPr>
+      </w:pPr>
+    </w:p>
+    <w:p>
+      <w:pPr>
+        <w:pStyle w:val="ListParagraph"/>
+        <w:numPr>
+          <w:ilvl w:val="0"/>
+          <w:numId w:val="1"/>
+        </w:numPr>
+        <w:rPr>
+          <w:rFonts w:cstheme="minorHAnsi"/>
+        </w:rPr>
+      </w:pPr>
+      <w:r>
+        <w:rPr>
+          <w:rFonts w:cstheme="minorHAnsi"/>
+        </w:rPr>
+        <w:t>CSPResNext50 is</w:t>
+      </w:r>
+      <w:r>
+        <w:rPr>
+          <w:rFonts w:cstheme="minorHAnsi"/>
+        </w:rPr>
+        <w:t xml:space="preserve"> </w:t>
+      </w:r>
+      <w:r>
+        <w:rPr>
+          <w:rFonts w:cstheme="minorHAnsi"/>
+        </w:rPr>
+        <w:t>considerably better compared to CSPDarknet53 in terms</w:t>
+      </w:r>
+      <w:r>
+        <w:rPr>
+          <w:rFonts w:cstheme="minorHAnsi"/>
+        </w:rPr>
+        <w:t xml:space="preserve"> </w:t>
+      </w:r>
+      <w:r>
+        <w:rPr>
+          <w:rFonts w:cstheme="minorHAnsi"/>
+        </w:rPr>
+        <w:t>of object classification on the ILSVRC2012 (ImageNet)</w:t>
+      </w:r>
+      <w:r>
+        <w:rPr>
+          <w:rFonts w:cstheme="minorHAnsi"/>
+        </w:rPr>
+        <w:t xml:space="preserve"> </w:t>
+      </w:r>
+      <w:r>
+        <w:rPr>
+          <w:rFonts w:cstheme="minorHAnsi"/>
+        </w:rPr>
+        <w:t>dataset. However, CSPDarknet53 is</w:t>
+      </w:r>
+      <w:r>
+        <w:rPr>
+          <w:rFonts w:cstheme="minorHAnsi"/>
+        </w:rPr>
+        <w:t xml:space="preserve"> </w:t>
+      </w:r>
+      <w:r>
+        <w:rPr>
+          <w:rFonts w:cstheme="minorHAnsi"/>
+        </w:rPr>
+        <w:t>better compared to CSPResNext50 in terms of detecting objects on the MS COCO dataset.</w:t>
+      </w:r>
+    </w:p>
+    <w:p>
+      <w:pPr>
+        <w:pStyle w:val="ListParagraph"/>
+        <w:numPr>
+          <w:ilvl w:val="0"/>
+          <w:numId w:val="1"/>
+        </w:numPr>
+        <w:rPr>
+          <w:rFonts w:cstheme="minorHAnsi"/>
+          <w:i/>
+          <w:iCs/>
+        </w:rPr>
+      </w:pPr>
+      <w:r>
+        <w:rPr>
+          <w:rFonts w:cstheme="minorHAnsi"/>
+          <w:i/>
+          <w:iCs/>
+        </w:rPr>
+        <w:t>A reference model which is optimal for classification is not always optimal for a detector.</w:t>
+      </w:r>
+    </w:p>
+    <w:p>
+      <w:pPr>
+        <w:pStyle w:val="ListParagraph"/>
+        <w:ind w:left="360"/>
+        <w:rPr>
+          <w:rFonts w:cstheme="minorHAnsi"/>
+          <w:i/>
+          <w:iCs/>
+        </w:rPr>
+      </w:pPr>
+    </w:p>
+    <w:p>
+      <w:pPr>
+        <w:pStyle w:val="ListParagraph"/>
+        <w:numPr>
+          <w:ilvl w:val="0"/>
+          <w:numId w:val="1"/>
+        </w:numPr>
+        <w:rPr>
+          <w:rFonts w:cstheme="minorHAnsi"/>
+          <w:i/>
+          <w:iCs/>
+        </w:rPr>
+      </w:pPr>
+      <w:r>
+        <w:rPr>
+          <w:rFonts w:cstheme="minorHAnsi"/>
+          <w:i/>
+          <w:iCs/>
+        </w:rPr>
+        <w:t>A</w:t>
+      </w:r>
+      <w:r>
+        <w:rPr>
+          <w:rFonts w:cstheme="minorHAnsi"/>
+          <w:i/>
+          <w:iCs/>
+        </w:rPr>
+        <w:t xml:space="preserve"> model with a larger receptive field size (with a larger number of convolutional layers 3 × 3) and a larger number of parameters should be selected as the backbone.</w:t>
+      </w:r>
+    </w:p>
+    <w:p>
+      <w:pPr>
+        <w:pStyle w:val="ListParagraph"/>
+        <w:rPr>
+          <w:rFonts w:cstheme="minorHAnsi"/>
+          <w:i/>
+          <w:iCs/>
+        </w:rPr>
+      </w:pPr>
+    </w:p>
+    <w:p>
+      <w:pPr>
+        <w:pStyle w:val="ListParagraph"/>
+        <w:numPr>
+          <w:ilvl w:val="0"/>
+          <w:numId w:val="1"/>
+        </w:numPr>
+        <w:rPr>
+          <w:rFonts w:cstheme="minorHAnsi"/>
+          <w:i/>
+          <w:iCs/>
+        </w:rPr>
+      </w:pPr>
+      <w:r>
+        <w:rPr>
+          <w:rFonts w:cstheme="minorHAnsi"/>
+        </w:rPr>
+        <w:t>YOLOv4:</w:t>
+      </w:r>
+    </w:p>
+    <w:p>
+      <w:pPr>
+        <w:pStyle w:val="ListParagraph"/>
+        <w:numPr>
+          <w:ilvl w:val="1"/>
+          <w:numId w:val="1"/>
+        </w:numPr>
+        <w:rPr>
+          <w:rFonts w:cstheme="minorHAnsi"/>
+          <w:i/>
+          <w:iCs/>
+        </w:rPr>
+      </w:pPr>
+      <w:r>
+        <w:rPr>
+          <w:rFonts w:cstheme="minorHAnsi"/>
+          <w:i/>
+          <w:iCs/>
+        </w:rPr>
+        <w:t xml:space="preserve">Backbone: </w:t>
+      </w:r>
+      <w:r>
+        <w:rPr>
+          <w:rFonts w:cstheme="minorHAnsi"/>
+          <w:i/>
+          <w:iCs/>
+        </w:rPr>
+        <w:t>CSPDarknet53</w:t>
+      </w:r>
+    </w:p>
+    <w:p>
+      <w:pPr>
+        <w:pStyle w:val="ListParagraph"/>
+        <w:numPr>
+          <w:ilvl w:val="1"/>
+          <w:numId w:val="1"/>
+        </w:numPr>
+        <w:rPr>
+          <w:rFonts w:cstheme="minorHAnsi"/>
+          <w:i/>
+          <w:iCs/>
+        </w:rPr>
+      </w:pPr>
+      <w:r>
+        <w:rPr>
+          <w:rFonts w:cstheme="minorHAnsi"/>
+          <w:i/>
+          <w:iCs/>
+        </w:rPr>
+        <w:t>SPP block over the CSPDarknet53</w:t>
+      </w:r>
+      <w:r>
+        <w:rPr>
+          <w:rFonts w:cstheme="minorHAnsi"/>
+          <w:i/>
+          <w:iCs/>
+        </w:rPr>
+        <w:t xml:space="preserve"> for increasing </w:t>
+      </w:r>
+      <w:r>
+        <w:rPr>
+          <w:rFonts w:cstheme="minorHAnsi"/>
+          <w:i/>
+          <w:iCs/>
+        </w:rPr>
+        <w:t>the receptive field</w:t>
+      </w:r>
+      <w:r>
+        <w:rPr>
+          <w:rFonts w:cstheme="minorHAnsi"/>
+          <w:i/>
+          <w:iCs/>
+        </w:rPr>
         <w:t xml:space="preserve">, </w:t>
       </w:r>
+      <w:r>
+        <w:rPr>
+          <w:rFonts w:cstheme="minorHAnsi"/>
+          <w:i/>
+          <w:iCs/>
+        </w:rPr>
+        <w:t>separat</w:t>
+      </w:r>
+      <w:r>
+        <w:rPr>
+          <w:rFonts w:cstheme="minorHAnsi"/>
+          <w:i/>
+          <w:iCs/>
+        </w:rPr>
+        <w:t xml:space="preserve">ing </w:t>
+      </w:r>
+      <w:r>
+        <w:rPr>
+          <w:rFonts w:cstheme="minorHAnsi"/>
+          <w:i/>
+          <w:iCs/>
+        </w:rPr>
+        <w:t>out the</w:t>
+      </w:r>
+      <w:r>
+        <w:rPr>
+          <w:rFonts w:cstheme="minorHAnsi"/>
+          <w:i/>
+          <w:iCs/>
+        </w:rPr>
+        <w:t xml:space="preserve"> </w:t>
+      </w:r>
+      <w:r>
+        <w:rPr>
+          <w:rFonts w:cstheme="minorHAnsi"/>
+          <w:i/>
+          <w:iCs/>
+        </w:rPr>
+        <w:t>most significant context features</w:t>
+      </w:r>
+      <w:r>
+        <w:rPr>
+          <w:rFonts w:cstheme="minorHAnsi"/>
+          <w:i/>
+          <w:iCs/>
+        </w:rPr>
+        <w:t xml:space="preserve">, and causing </w:t>
+      </w:r>
+      <w:r>
+        <w:rPr>
+          <w:rFonts w:cstheme="minorHAnsi"/>
+          <w:i/>
+          <w:iCs/>
+        </w:rPr>
+        <w:t xml:space="preserve">almost no reduction of the network operation speed. </w:t>
+      </w:r>
+    </w:p>
+    <w:p>
+      <w:pPr>
+        <w:pStyle w:val="ListParagraph"/>
+        <w:numPr>
+          <w:ilvl w:val="1"/>
+          <w:numId w:val="1"/>
+        </w:numPr>
+        <w:rPr>
+          <w:rFonts w:cstheme="minorHAnsi"/>
+          <w:i/>
+          <w:iCs/>
+        </w:rPr>
+      </w:pPr>
+      <w:r>
+        <w:rPr>
+          <w:rFonts w:cstheme="minorHAnsi"/>
+          <w:i/>
+          <w:iCs/>
+        </w:rPr>
+        <w:t>PANet as</w:t>
+      </w:r>
+      <w:r>
+        <w:rPr>
+          <w:rFonts w:cstheme="minorHAnsi"/>
+          <w:i/>
+          <w:iCs/>
+        </w:rPr>
+        <w:t xml:space="preserve"> </w:t>
+      </w:r>
+      <w:r>
+        <w:rPr>
+          <w:rFonts w:cstheme="minorHAnsi"/>
+          <w:i/>
+          <w:iCs/>
+        </w:rPr>
+        <w:t xml:space="preserve">for </w:t>
+      </w:r>
+      <w:r>
+        <w:rPr>
+          <w:rFonts w:cstheme="minorHAnsi"/>
+          <w:i/>
+          <w:iCs/>
+        </w:rPr>
+        <w:t>parameter aggregation from different backbone levels for different detector levels, instead of the</w:t>
+      </w:r>
+      <w:r>
+        <w:rPr>
+          <w:rFonts w:cstheme="minorHAnsi"/>
+          <w:i/>
+          <w:iCs/>
+        </w:rPr>
+        <w:t xml:space="preserve"> </w:t>
+      </w:r>
+      <w:r>
+        <w:rPr>
+          <w:rFonts w:cstheme="minorHAnsi"/>
+          <w:i/>
+          <w:iCs/>
+        </w:rPr>
+        <w:t>FPN</w:t>
+      </w:r>
+      <w:r>
+        <w:rPr>
+          <w:rFonts w:cstheme="minorHAnsi"/>
+          <w:i/>
+          <w:iCs/>
+        </w:rPr>
+        <w:t xml:space="preserve"> </w:t>
+      </w:r>
+      <w:r>
+        <w:rPr>
+          <w:rFonts w:cstheme="minorHAnsi"/>
+          <w:i/>
+          <w:iCs/>
+        </w:rPr>
+        <w:t>used in YOLOv3.</w:t>
+      </w:r>
+    </w:p>
+    <w:p>
+      <w:pPr>
+        <w:pStyle w:val="ListParagraph"/>
+        <w:numPr>
+          <w:ilvl w:val="1"/>
+          <w:numId w:val="1"/>
+        </w:numPr>
+        <w:rPr>
+          <w:rFonts w:cstheme="minorHAnsi"/>
+          <w:i/>
+          <w:iCs/>
+        </w:rPr>
+      </w:pPr>
+      <w:r>
+        <w:rPr>
+          <w:rFonts w:cstheme="minorHAnsi"/>
+          <w:i/>
+          <w:iCs/>
+        </w:rPr>
+        <w:t xml:space="preserve">Head: </w:t>
+      </w:r>
+      <w:r>
+        <w:rPr>
+          <w:rFonts w:cstheme="minorHAnsi"/>
+          <w:i/>
+          <w:iCs/>
+        </w:rPr>
+        <w:t>YOLOv3</w:t>
+      </w:r>
+      <w:r>
+        <w:rPr>
+          <w:rFonts w:cstheme="minorHAnsi"/>
+          <w:i/>
+          <w:iCs/>
+        </w:rPr>
+        <w:t xml:space="preserve"> </w:t>
+      </w:r>
+      <w:r>
+        <w:rPr>
+          <w:rFonts w:cstheme="minorHAnsi"/>
+          <w:i/>
+          <w:iCs/>
+        </w:rPr>
+        <w:t>(anchor based)</w:t>
+      </w:r>
+    </w:p>
+    <w:p>
+      <w:pPr>
+        <w:pStyle w:val="ListParagraph"/>
+        <w:ind w:left="1080"/>
+        <w:rPr>
+          <w:rFonts w:cstheme="minorHAnsi"/>
+          <w:i/>
+          <w:iCs/>
+        </w:rPr>
+      </w:pPr>
+    </w:p>
+    <w:p>
+      <w:pPr>
+        <w:pStyle w:val="ListParagraph"/>
+        <w:numPr>
+          <w:ilvl w:val="0"/>
+          <w:numId w:val="1"/>
+        </w:numPr>
+        <w:rPr>
+          <w:rFonts w:cstheme="minorHAnsi"/>
+        </w:rPr>
+      </w:pPr>
+      <w:r>
+        <w:rPr>
+          <w:rFonts w:cstheme="minorHAnsi"/>
+          <w:i/>
+          <w:iCs/>
+        </w:rPr>
+        <w:t>PReLU and</w:t>
+      </w:r>
+      <w:r>
+        <w:rPr>
+          <w:rFonts w:cstheme="minorHAnsi"/>
+          <w:i/>
+          <w:iCs/>
+        </w:rPr>
+        <w:t xml:space="preserve"> </w:t>
+      </w:r>
+      <w:r>
+        <w:rPr>
+          <w:rFonts w:cstheme="minorHAnsi"/>
+          <w:i/>
+          <w:iCs/>
+        </w:rPr>
+        <w:t>SELU are more difficult to train, and ReLU6 is specifically designed for quantization network</w:t>
+      </w:r>
+      <w:r>
+        <w:rPr>
+          <w:rFonts w:cstheme="minorHAnsi"/>
+          <w:i/>
+          <w:iCs/>
+        </w:rPr>
+        <w:t xml:space="preserve">. </w:t>
+      </w:r>
+      <w:r>
+        <w:rPr>
+          <w:rFonts w:cstheme="minorHAnsi"/>
+        </w:rPr>
+        <w:t>So, they are not used.</w:t>
+      </w:r>
+    </w:p>
+    <w:p>
+      <w:pPr>
+        <w:pStyle w:val="ListParagraph"/>
+        <w:numPr>
+          <w:ilvl w:val="0"/>
+          <w:numId w:val="1"/>
+        </w:numPr>
+        <w:rPr>
+          <w:rFonts w:cstheme="minorHAnsi"/>
+        </w:rPr>
+      </w:pPr>
       <w:proofErr w:type="spellStart"/>
       <w:r>
         <w:rPr>
           <w:rFonts w:cstheme="minorHAnsi"/>
         </w:rPr>
-        <w:t>PReLU</w:t>
+        <w:t>DropBlock</w:t>
       </w:r>
       <w:proofErr w:type="spellEnd"/>
       <w:r>
         <w:rPr>
           <w:rFonts w:cstheme="minorHAnsi"/>
         </w:rPr>
-        <w:t xml:space="preserve">, </w:t>
-      </w:r>
-      <w:r>
-        <w:rPr>
-          <w:rFonts w:cstheme="minorHAnsi"/>
-        </w:rPr>
-        <w:t>ReLU6, Scaled Exponential Linear Unit (SELU), Swish, hard-Swish, Mish</w:t>
-      </w:r>
-    </w:p>
-    <w:p>
-      <w:pPr>
-        <w:pStyle w:val="ListParagraph"/>
-        <w:numPr>
-          <w:ilvl w:val="1"/>
-          <w:numId w:val="1"/>
-        </w:numPr>
-        <w:rPr>
-          <w:rFonts w:cstheme="minorHAnsi"/>
-        </w:rPr>
-      </w:pPr>
-      <w:r>
-        <w:rPr>
-          <w:rFonts w:cstheme="minorHAnsi"/>
-        </w:rPr>
-        <w:t>NMS</w:t>
-      </w:r>
-    </w:p>
-    <w:p>
-      <w:pPr>
-        <w:pStyle w:val="ListParagraph"/>
-        <w:ind w:left="1080"/>
-        <w:rPr>
-          <w:rFonts w:cstheme="minorHAnsi"/>
-        </w:rPr>
-      </w:pPr>
+        <w:t xml:space="preserve"> for regularization</w:t>
+      </w:r>
     </w:p>
     <w:p>
       <w:pPr>
@@ -1543,59 +2005,19 @@
           <w:rFonts w:cstheme="minorHAnsi"/>
         </w:rPr>
       </w:pPr>
-      <w:r>
-        <w:rPr>
-          <w:rFonts w:cstheme="minorHAnsi"/>
-        </w:rPr>
-        <w:t>CSPResNext50 is</w:t>
-      </w:r>
-      <w:r>
-        <w:rPr>
-          <w:rFonts w:cstheme="minorHAnsi"/>
-        </w:rPr>
-        <w:t xml:space="preserve"> </w:t>
-      </w:r>
-      <w:r>
-        <w:rPr>
-          <w:rFonts w:cstheme="minorHAnsi"/>
-        </w:rPr>
-        <w:t>considerably better compared to CSPDarknet53 in terms</w:t>
-      </w:r>
-      <w:r>
-        <w:rPr>
-          <w:rFonts w:cstheme="minorHAnsi"/>
-        </w:rPr>
-        <w:t xml:space="preserve"> </w:t>
-      </w:r>
-      <w:r>
-        <w:rPr>
-          <w:rFonts w:cstheme="minorHAnsi"/>
-        </w:rPr>
-        <w:t>of object classification on the ILSVRC2012 (ImageNet)</w:t>
-      </w:r>
-      <w:r>
-        <w:rPr>
-          <w:rFonts w:cstheme="minorHAnsi"/>
-        </w:rPr>
-        <w:t xml:space="preserve"> </w:t>
-      </w:r>
-      <w:r>
-        <w:rPr>
-          <w:rFonts w:cstheme="minorHAnsi"/>
-        </w:rPr>
-        <w:t>dataset. However, CSPDarknet53 is</w:t>
-      </w:r>
-      <w:r>
-        <w:rPr>
-          <w:rFonts w:cstheme="minorHAnsi"/>
-        </w:rPr>
-        <w:t xml:space="preserve"> </w:t>
-      </w:r>
-      <w:r>
-        <w:rPr>
-          <w:rFonts w:cstheme="minorHAnsi"/>
-        </w:rPr>
-        <w:t>better compared to CSPResNext50 in terms of detecting objects on the MS COCO dataset.</w:t>
+      <w:proofErr w:type="spellStart"/>
+      <w:r>
+        <w:rPr>
+          <w:rFonts w:cstheme="minorHAnsi"/>
+        </w:rPr>
+        <w:t>syncBN</w:t>
+      </w:r>
+      <w:proofErr w:type="spellEnd"/>
+      <w:r>
+        <w:rPr>
+          <w:rFonts w:cstheme="minorHAnsi"/>
+        </w:rPr>
+        <w:t xml:space="preserve"> is not considered for normalization since we want single GPU training</w:t>
       </w:r>
     </w:p>
     <w:p>
@@ -1607,29 +2029,14 @@
         </w:numPr>
         <w:rPr>
           <w:rFonts w:cstheme="minorHAnsi"/>
-          <w:i/>
-          <w:iCs/>
-        </w:rPr>
-      </w:pPr>
-      <w:r>
-        <w:rPr>
-          <w:rFonts w:cstheme="minorHAnsi"/>
-          <w:i/>
-          <w:iCs/>
-        </w:rPr>
-        <w:t>A reference model which is optimal for classification is not always optimal for a detector.</w:t>
-      </w:r>
-    </w:p>
-    <w:p>
-      <w:pPr>
-        <w:pStyle w:val="ListParagraph"/>
-        <w:ind w:left="360"/>
-        <w:rPr>
-          <w:rFonts w:cstheme="minorHAnsi"/>
-          <w:i/>
-          <w:iCs/>
-        </w:rPr>
-      </w:pPr>
+        </w:rPr>
+      </w:pPr>
+      <w:r>
+        <w:rPr>
+          <w:rFonts w:cstheme="minorHAnsi"/>
+        </w:rPr>
+        <w:t>Mosaic and Self-Adversarial Training (SAT) data augmentation</w:t>
+      </w:r>
     </w:p>
     <w:p>
       <w:pPr>
@@ -1640,487 +2047,14 @@
         </w:numPr>
         <w:rPr>
           <w:rFonts w:cstheme="minorHAnsi"/>
-          <w:i/>
-          <w:iCs/>
-        </w:rPr>
-      </w:pPr>
-      <w:r>
-        <w:rPr>
-          <w:rFonts w:cstheme="minorHAnsi"/>
-          <w:i/>
-          <w:iCs/>
-        </w:rPr>
-        <w:t>A</w:t>
-      </w:r>
-      <w:r>
-        <w:rPr>
-          <w:rFonts w:cstheme="minorHAnsi"/>
-          <w:i/>
-          <w:iCs/>
-        </w:rPr>
-        <w:t xml:space="preserve"> model with a larger receptive field size (with a larger number of convolutional layers 3 × 3) and a larger number of parameters should be selected as the backbone.</w:t>
-      </w:r>
-    </w:p>
-    <w:p>
-      <w:pPr>
-        <w:pStyle w:val="ListParagraph"/>
-        <w:rPr>
-          <w:rFonts w:cstheme="minorHAnsi"/>
-          <w:i/>
-          <w:iCs/>
-        </w:rPr>
-      </w:pPr>
-    </w:p>
-    <w:p>
-      <w:pPr>
-        <w:pStyle w:val="ListParagraph"/>
-        <w:numPr>
-          <w:ilvl w:val="0"/>
-          <w:numId w:val="1"/>
-        </w:numPr>
-        <w:rPr>
-          <w:rFonts w:cstheme="minorHAnsi"/>
-          <w:i/>
-          <w:iCs/>
-        </w:rPr>
-      </w:pPr>
-      <w:r>
-        <w:rPr>
-          <w:rFonts w:cstheme="minorHAnsi"/>
-        </w:rPr>
-        <w:t>YOLOv4:</w:t>
-      </w:r>
-    </w:p>
-    <w:p>
-      <w:pPr>
-        <w:pStyle w:val="ListParagraph"/>
-        <w:numPr>
-          <w:ilvl w:val="1"/>
-          <w:numId w:val="1"/>
-        </w:numPr>
-        <w:rPr>
-          <w:rFonts w:cstheme="minorHAnsi"/>
-          <w:i/>
-          <w:iCs/>
-        </w:rPr>
-      </w:pPr>
-      <w:r>
-        <w:rPr>
-          <w:rFonts w:cstheme="minorHAnsi"/>
-          <w:i/>
-          <w:iCs/>
-        </w:rPr>
-        <w:t xml:space="preserve">Backbone: </w:t>
-      </w:r>
-      <w:r>
-        <w:rPr>
-          <w:rFonts w:cstheme="minorHAnsi"/>
-          <w:i/>
-          <w:iCs/>
-        </w:rPr>
-        <w:t>CSPDarknet53</w:t>
-      </w:r>
-    </w:p>
-    <w:p>
-      <w:pPr>
-        <w:pStyle w:val="ListParagraph"/>
-        <w:numPr>
-          <w:ilvl w:val="1"/>
-          <w:numId w:val="1"/>
-        </w:numPr>
-        <w:rPr>
-          <w:rFonts w:cstheme="minorHAnsi"/>
-          <w:i/>
-          <w:iCs/>
-        </w:rPr>
-      </w:pPr>
-      <w:r>
-        <w:rPr>
-          <w:rFonts w:cstheme="minorHAnsi"/>
-          <w:i/>
-          <w:iCs/>
-        </w:rPr>
-        <w:t>SPP block over the CSPDarknet53</w:t>
-      </w:r>
-      <w:r>
-        <w:rPr>
-          <w:rFonts w:cstheme="minorHAnsi"/>
-          <w:i/>
-          <w:iCs/>
-        </w:rPr>
-        <w:t xml:space="preserve"> for increasing </w:t>
-      </w:r>
-      <w:r>
-        <w:rPr>
-          <w:rFonts w:cstheme="minorHAnsi"/>
-          <w:i/>
-          <w:iCs/>
-        </w:rPr>
-        <w:t>the receptive field</w:t>
-      </w:r>
-      <w:r>
-        <w:rPr>
-          <w:rFonts w:cstheme="minorHAnsi"/>
-          <w:i/>
-          <w:iCs/>
-        </w:rPr>
-        <w:t xml:space="preserve">, </w:t>
-      </w:r>
-      <w:r>
-        <w:rPr>
-          <w:rFonts w:cstheme="minorHAnsi"/>
-          <w:i/>
-          <w:iCs/>
-        </w:rPr>
-        <w:t>separat</w:t>
-      </w:r>
-      <w:r>
-        <w:rPr>
-          <w:rFonts w:cstheme="minorHAnsi"/>
-          <w:i/>
-          <w:iCs/>
-        </w:rPr>
-        <w:t xml:space="preserve">ing </w:t>
-      </w:r>
-      <w:r>
-        <w:rPr>
-          <w:rFonts w:cstheme="minorHAnsi"/>
-          <w:i/>
-          <w:iCs/>
-        </w:rPr>
-        <w:t>out the</w:t>
-      </w:r>
-      <w:r>
-        <w:rPr>
-          <w:rFonts w:cstheme="minorHAnsi"/>
-          <w:i/>
-          <w:iCs/>
-        </w:rPr>
-        <w:t xml:space="preserve"> </w:t>
-      </w:r>
-      <w:r>
-        <w:rPr>
-          <w:rFonts w:cstheme="minorHAnsi"/>
-          <w:i/>
-          <w:iCs/>
-        </w:rPr>
-        <w:t>most significant context features</w:t>
-      </w:r>
-      <w:r>
-        <w:rPr>
-          <w:rFonts w:cstheme="minorHAnsi"/>
-          <w:i/>
-          <w:iCs/>
-        </w:rPr>
-        <w:t xml:space="preserve">, and causing </w:t>
-      </w:r>
-      <w:r>
-        <w:rPr>
-          <w:rFonts w:cstheme="minorHAnsi"/>
-          <w:i/>
-          <w:iCs/>
-        </w:rPr>
-        <w:t xml:space="preserve">almost no reduction of the network operation speed. </w:t>
-      </w:r>
-    </w:p>
-    <w:p>
-      <w:pPr>
-        <w:pStyle w:val="ListParagraph"/>
-        <w:numPr>
-          <w:ilvl w:val="1"/>
-          <w:numId w:val="1"/>
-        </w:numPr>
-        <w:rPr>
-          <w:rFonts w:cstheme="minorHAnsi"/>
-          <w:i/>
-          <w:iCs/>
-        </w:rPr>
-      </w:pPr>
-      <w:r>
-        <w:rPr>
-          <w:rFonts w:cstheme="minorHAnsi"/>
-          <w:i/>
-          <w:iCs/>
-        </w:rPr>
-        <w:t>PANet as</w:t>
-      </w:r>
-      <w:r>
-        <w:rPr>
-          <w:rFonts w:cstheme="minorHAnsi"/>
-          <w:i/>
-          <w:iCs/>
-        </w:rPr>
-        <w:t xml:space="preserve"> </w:t>
-      </w:r>
-      <w:r>
-        <w:rPr>
-          <w:rFonts w:cstheme="minorHAnsi"/>
-          <w:i/>
-          <w:iCs/>
-        </w:rPr>
-        <w:t xml:space="preserve">for </w:t>
-      </w:r>
-      <w:r>
-        <w:rPr>
-          <w:rFonts w:cstheme="minorHAnsi"/>
-          <w:i/>
-          <w:iCs/>
-        </w:rPr>
-        <w:t>parameter aggregation from different backbone levels for different detector levels, instead of the</w:t>
-      </w:r>
-      <w:r>
-        <w:rPr>
-          <w:rFonts w:cstheme="minorHAnsi"/>
-          <w:i/>
-          <w:iCs/>
-        </w:rPr>
-        <w:t xml:space="preserve"> </w:t>
-      </w:r>
-      <w:r>
-        <w:rPr>
-          <w:rFonts w:cstheme="minorHAnsi"/>
-          <w:i/>
-          <w:iCs/>
-        </w:rPr>
-        <w:t>FPN</w:t>
-      </w:r>
-      <w:r>
-        <w:rPr>
-          <w:rFonts w:cstheme="minorHAnsi"/>
-          <w:i/>
-          <w:iCs/>
-        </w:rPr>
-        <w:t xml:space="preserve"> </w:t>
-      </w:r>
-      <w:r>
-        <w:rPr>
-          <w:rFonts w:cstheme="minorHAnsi"/>
-          <w:i/>
-          <w:iCs/>
-        </w:rPr>
-        <w:t>used in YOLOv3.</w:t>
-      </w:r>
-    </w:p>
-    <w:p>
-      <w:pPr>
-        <w:pStyle w:val="ListParagraph"/>
-        <w:numPr>
-          <w:ilvl w:val="1"/>
-          <w:numId w:val="1"/>
-        </w:numPr>
-        <w:rPr>
-          <w:rFonts w:cstheme="minorHAnsi"/>
-          <w:i/>
-          <w:iCs/>
-        </w:rPr>
-      </w:pPr>
-      <w:r>
-        <w:rPr>
-          <w:rFonts w:cstheme="minorHAnsi"/>
-          <w:i/>
-          <w:iCs/>
-        </w:rPr>
-        <w:t xml:space="preserve">Head: </w:t>
-      </w:r>
-      <w:r>
-        <w:rPr>
-          <w:rFonts w:cstheme="minorHAnsi"/>
-          <w:i/>
-          <w:iCs/>
-        </w:rPr>
-        <w:t>YOLOv3</w:t>
-      </w:r>
-      <w:r>
-        <w:rPr>
-          <w:rFonts w:cstheme="minorHAnsi"/>
-          <w:i/>
-          <w:iCs/>
-        </w:rPr>
-        <w:t xml:space="preserve"> </w:t>
-      </w:r>
-      <w:r>
-        <w:rPr>
-          <w:rFonts w:cstheme="minorHAnsi"/>
-          <w:i/>
-          <w:iCs/>
-        </w:rPr>
-        <w:t>(anchor based)</w:t>
-      </w:r>
-    </w:p>
-    <w:p>
-      <w:pPr>
-        <w:pStyle w:val="ListParagraph"/>
-        <w:ind w:left="1080"/>
-        <w:rPr>
-          <w:rFonts w:cstheme="minorHAnsi"/>
-          <w:i/>
-          <w:iCs/>
-        </w:rPr>
-      </w:pPr>
-    </w:p>
-    <w:p>
-      <w:pPr>
-        <w:pStyle w:val="ListParagraph"/>
-        <w:numPr>
-          <w:ilvl w:val="0"/>
-          <w:numId w:val="1"/>
-        </w:numPr>
-        <w:rPr>
-          <w:rFonts w:cstheme="minorHAnsi"/>
-        </w:rPr>
-      </w:pPr>
-      <w:proofErr w:type="spellStart"/>
-      <w:r>
-        <w:rPr>
-          <w:rFonts w:cstheme="minorHAnsi"/>
-          <w:i/>
-          <w:iCs/>
-        </w:rPr>
-        <w:t>PReLU</w:t>
-      </w:r>
-      <w:proofErr w:type="spellEnd"/>
-      <w:r>
-        <w:rPr>
-          <w:rFonts w:cstheme="minorHAnsi"/>
-          <w:i/>
-          <w:iCs/>
-        </w:rPr>
-        <w:t xml:space="preserve"> and</w:t>
-      </w:r>
-      <w:r>
-        <w:rPr>
-          <w:rFonts w:cstheme="minorHAnsi"/>
-          <w:i/>
-          <w:iCs/>
-        </w:rPr>
-        <w:t xml:space="preserve"> </w:t>
-      </w:r>
-      <w:r>
-        <w:rPr>
-          <w:rFonts w:cstheme="minorHAnsi"/>
-          <w:i/>
-          <w:iCs/>
-        </w:rPr>
-        <w:t>SELU are more difficult to train, and ReLU6 is specifically designed for quantization network</w:t>
-      </w:r>
-      <w:r>
-        <w:rPr>
-          <w:rFonts w:cstheme="minorHAnsi"/>
-          <w:i/>
-          <w:iCs/>
-        </w:rPr>
-        <w:t xml:space="preserve">. </w:t>
-      </w:r>
-      <w:r>
-        <w:rPr>
-          <w:rFonts w:cstheme="minorHAnsi"/>
-        </w:rPr>
-        <w:t>So, they are not used.</w:t>
-      </w:r>
-    </w:p>
-    <w:p>
-      <w:pPr>
-        <w:pStyle w:val="ListParagraph"/>
-        <w:numPr>
-          <w:ilvl w:val="0"/>
-          <w:numId w:val="1"/>
-        </w:numPr>
-        <w:rPr>
-          <w:rFonts w:cstheme="minorHAnsi"/>
-        </w:rPr>
-      </w:pPr>
-      <w:proofErr w:type="spellStart"/>
-      <w:r>
-        <w:rPr>
-          <w:rFonts w:cstheme="minorHAnsi"/>
-        </w:rPr>
-        <w:t>DropBlock</w:t>
-      </w:r>
-      <w:proofErr w:type="spellEnd"/>
-      <w:r>
-        <w:rPr>
-          <w:rFonts w:cstheme="minorHAnsi"/>
-        </w:rPr>
-        <w:t xml:space="preserve"> for regularization</w:t>
-      </w:r>
-    </w:p>
-    <w:p>
-      <w:pPr>
-        <w:pStyle w:val="ListParagraph"/>
-        <w:numPr>
-          <w:ilvl w:val="0"/>
-          <w:numId w:val="1"/>
-        </w:numPr>
-        <w:rPr>
-          <w:rFonts w:cstheme="minorHAnsi"/>
-        </w:rPr>
-      </w:pPr>
-      <w:proofErr w:type="spellStart"/>
-      <w:r>
-        <w:rPr>
-          <w:rFonts w:cstheme="minorHAnsi"/>
-        </w:rPr>
-        <w:t>syncBN</w:t>
-      </w:r>
-      <w:proofErr w:type="spellEnd"/>
-      <w:r>
-        <w:rPr>
-          <w:rFonts w:cstheme="minorHAnsi"/>
-        </w:rPr>
-        <w:t xml:space="preserve"> is not considered for normalization since we want single GPU </w:t>
-      </w:r>
-      <w:proofErr w:type="gramStart"/>
-      <w:r>
-        <w:rPr>
-          <w:rFonts w:cstheme="minorHAnsi"/>
-        </w:rPr>
-        <w:t>training</w:t>
-      </w:r>
-      <w:proofErr w:type="gramEnd"/>
-    </w:p>
-    <w:p>
-      <w:pPr>
-        <w:pStyle w:val="ListParagraph"/>
-        <w:numPr>
-          <w:ilvl w:val="0"/>
-          <w:numId w:val="1"/>
-        </w:numPr>
-        <w:rPr>
-          <w:rFonts w:cstheme="minorHAnsi"/>
-        </w:rPr>
-      </w:pPr>
-      <w:r>
-        <w:rPr>
-          <w:rFonts w:cstheme="minorHAnsi"/>
-        </w:rPr>
-        <w:t>Mosaic and Self-Adversarial Training (SAT) data augmentation</w:t>
-      </w:r>
-    </w:p>
-    <w:p>
-      <w:pPr>
-        <w:pStyle w:val="ListParagraph"/>
-        <w:numPr>
-          <w:ilvl w:val="0"/>
-          <w:numId w:val="1"/>
-        </w:numPr>
-        <w:rPr>
-          <w:rFonts w:cstheme="minorHAnsi"/>
-        </w:rPr>
-      </w:pPr>
-      <w:r>
-        <w:rPr>
-          <w:rFonts w:cstheme="minorHAnsi"/>
-        </w:rPr>
-        <w:t xml:space="preserve">Optical hyper-parameters using genetic </w:t>
-      </w:r>
-      <w:proofErr w:type="gramStart"/>
-      <w:r>
-        <w:rPr>
-          <w:rFonts w:cstheme="minorHAnsi"/>
-        </w:rPr>
-        <w:t>algorithms</w:t>
-      </w:r>
-      <w:proofErr w:type="gramEnd"/>
+        </w:rPr>
+      </w:pPr>
+      <w:r>
+        <w:rPr>
+          <w:rFonts w:cstheme="minorHAnsi"/>
+        </w:rPr>
+        <w:t>Optical hyper-parameters using genetic algorithms</w:t>
+      </w:r>
     </w:p>
     <w:p>
       <w:pPr>
@@ -2320,7 +2254,7 @@
 </file>
 
 <file path=word/numbering.xml><?xml version="1.0" encoding="utf-8"?>
-<w:numbering xmlns:wpc="http://schemas.microsoft.com/office/word/2010/wordprocessingCanvas" xmlns:cx="http://schemas.microsoft.com/office/drawing/2014/chartex" xmlns:cx1="http://schemas.microsoft.com/office/drawing/2015/9/8/chartex" xmlns:cx2="http://schemas.microsoft.com/office/drawing/2015/10/21/chartex" xmlns:cx3="http://schemas.microsoft.com/office/drawing/2016/5/9/chartex" xmlns:cx4="http://schemas.microsoft.com/office/drawing/2016/5/10/chartex" xmlns:cx5="http://schemas.microsoft.com/office/drawing/2016/5/11/chartex" xmlns:cx6="http://schemas.microsoft.com/office/drawing/2016/5/12/chartex" xmlns:cx7="http://schemas.microsoft.com/office/drawing/2016/5/13/chartex" xmlns:cx8="http://schemas.microsoft.com/office/drawing/2016/5/14/chartex" xmlns:mc="http://schemas.openxmlformats.org/markup-compatibility/2006" xmlns:aink="http://schemas.microsoft.com/office/drawing/2016/ink" xmlns:am3d="http://schemas.microsoft.com/office/drawing/2017/model3d" xmlns:o="urn:schemas-microsoft-com:office:office" xmlns:oel="http://schemas.microsoft.com/office/2019/extlst" xmlns:r="http://schemas.openxmlformats.org/officeDocument/2006/relationships" xmlns:m="http://schemas.openxmlformats.org/officeDocument/2006/math" xmlns:v="urn:schemas-microsoft-com:vml" xmlns:wp14="http://schemas.microsoft.com/office/word/2010/wordprocessingDrawing" xmlns:wp="http://schemas.openxmlformats.org/drawingml/2006/wordprocessingDrawing" xmlns:w10="urn:schemas-microsoft-com:office:word" xmlns:w="http://schemas.openxmlformats.org/wordprocessingml/2006/main" xmlns:w14="http://schemas.microsoft.com/office/word/2010/wordml" xmlns:w15="http://schemas.microsoft.com/office/word/2012/wordml" xmlns:w16cex="http://schemas.microsoft.com/office/word/2018/wordml/cex" xmlns:w16cid="http://schemas.microsoft.com/office/word/2016/wordml/cid" xmlns:w16="http://schemas.microsoft.com/office/word/2018/wordml" xmlns:w16sdtdh="http://schemas.microsoft.com/office/word/2020/wordml/sdtdatahash" xmlns:w16se="http://schemas.microsoft.com/office/word/2015/wordml/symex" xmlns:wpg="http://schemas.microsoft.com/office/word/2010/wordprocessingGroup" xmlns:wpi="http://schemas.microsoft.com/office/word/2010/wordprocessingInk" xmlns:wne="http://schemas.microsoft.com/office/word/2006/wordml" xmlns:wps="http://schemas.microsoft.com/office/word/2010/wordprocessingShape" mc:Ignorable="w14 w15 w16se w16cid w16 w16cex w16sdtdh wp14">
+<w:numbering xmlns:wpc="http://schemas.microsoft.com/office/word/2010/wordprocessingCanvas" xmlns:cx="http://schemas.microsoft.com/office/drawing/2014/chartex" xmlns:cx1="http://schemas.microsoft.com/office/drawing/2015/9/8/chartex" xmlns:cx2="http://schemas.microsoft.com/office/drawing/2015/10/21/chartex" xmlns:cx3="http://schemas.microsoft.com/office/drawing/2016/5/9/chartex" xmlns:cx4="http://schemas.microsoft.com/office/drawing/2016/5/10/chartex" xmlns:cx5="http://schemas.microsoft.com/office/drawing/2016/5/11/chartex" xmlns:cx6="http://schemas.microsoft.com/office/drawing/2016/5/12/chartex" xmlns:cx7="http://schemas.microsoft.com/office/drawing/2016/5/13/chartex" xmlns:cx8="http://schemas.microsoft.com/office/drawing/2016/5/14/chartex" xmlns:mc="http://schemas.openxmlformats.org/markup-compatibility/2006" xmlns:aink="http://schemas.microsoft.com/office/drawing/2016/ink" xmlns:am3d="http://schemas.microsoft.com/office/drawing/2017/model3d" xmlns:o="urn:schemas-microsoft-com:office:office" xmlns:oel="http://schemas.microsoft.com/office/2019/extlst" xmlns:r="http://schemas.openxmlformats.org/officeDocument/2006/relationships" xmlns:m="http://schemas.openxmlformats.org/officeDocument/2006/math" xmlns:v="urn:schemas-microsoft-com:vml" xmlns:wp14="http://schemas.microsoft.com/office/word/2010/wordprocessingDrawing" xmlns:wp="http://schemas.openxmlformats.org/drawingml/2006/wordprocessingDrawing" xmlns:w10="urn:schemas-microsoft-com:office:word" xmlns:w="http://schemas.openxmlformats.org/wordprocessingml/2006/main" xmlns:w14="http://schemas.microsoft.com/office/word/2010/wordml" xmlns:w15="http://schemas.microsoft.com/office/word/2012/wordml" xmlns:w16cex="http://schemas.microsoft.com/office/word/2018/wordml/cex" xmlns:w16cid="http://schemas.microsoft.com/office/word/2016/wordml/cid" xmlns:w16="http://schemas.microsoft.com/office/word/2018/wordml" xmlns:w16du="http://schemas.microsoft.com/office/word/2023/wordml/word16du" xmlns:w16sdtdh="http://schemas.microsoft.com/office/word/2020/wordml/sdtdatahash" xmlns:w16sdtfl="http://schemas.microsoft.com/office/word/2024/wordml/sdtformatlock" xmlns:w16se="http://schemas.microsoft.com/office/word/2015/wordml/symex" xmlns:wpg="http://schemas.microsoft.com/office/word/2010/wordprocessingGroup" xmlns:wpi="http://schemas.microsoft.com/office/word/2010/wordprocessingInk" xmlns:wne="http://schemas.microsoft.com/office/word/2006/wordml" xmlns:wps="http://schemas.microsoft.com/office/word/2010/wordprocessingShape" mc:Ignorable="w14 w15 w16se w16cid w16 w16cex w16sdtdh w16sdtfl w16du wp14">
   <w:abstractNum w:abstractNumId="0" w15:restartNumberingAfterBreak="0">
     <w:nsid w:val="5B981FD2"/>
     <w:multiLevelType w:val="hybridMultilevel"/>
@@ -2440,7 +2374,7 @@
 </file>
 
 <file path=word/styles.xml><?xml version="1.0" encoding="utf-8"?>
-<w:styles xmlns:mc="http://schemas.openxmlformats.org/markup-compatibility/2006" xmlns:r="http://schemas.openxmlformats.org/officeDocument/2006/relationships" xmlns:w="http://schemas.openxmlformats.org/wordprocessingml/2006/main" xmlns:w14="http://schemas.microsoft.com/office/word/2010/wordml" xmlns:w15="http://schemas.microsoft.com/office/word/2012/wordml" xmlns:w16cex="http://schemas.microsoft.com/office/word/2018/wordml/cex" xmlns:w16cid="http://schemas.microsoft.com/office/word/2016/wordml/cid" xmlns:w16="http://schemas.microsoft.com/office/word/2018/wordml" xmlns:w16sdtdh="http://schemas.microsoft.com/office/word/2020/wordml/sdtdatahash" xmlns:w16se="http://schemas.microsoft.com/office/word/2015/wordml/symex" mc:Ignorable="w14 w15 w16se w16cid w16 w16cex w16sdtdh">
+<w:styles xmlns:mc="http://schemas.openxmlformats.org/markup-compatibility/2006" xmlns:r="http://schemas.openxmlformats.org/officeDocument/2006/relationships" xmlns:w="http://schemas.openxmlformats.org/wordprocessingml/2006/main" xmlns:w14="http://schemas.microsoft.com/office/word/2010/wordml" xmlns:w15="http://schemas.microsoft.com/office/word/2012/wordml" xmlns:w16cex="http://schemas.microsoft.com/office/word/2018/wordml/cex" xmlns:w16cid="http://schemas.microsoft.com/office/word/2016/wordml/cid" xmlns:w16="http://schemas.microsoft.com/office/word/2018/wordml" xmlns:w16du="http://schemas.microsoft.com/office/word/2023/wordml/word16du" xmlns:w16sdtdh="http://schemas.microsoft.com/office/word/2020/wordml/sdtdatahash" xmlns:w16sdtfl="http://schemas.microsoft.com/office/word/2024/wordml/sdtformatlock" xmlns:w16se="http://schemas.microsoft.com/office/word/2015/wordml/symex" mc:Ignorable="w14 w15 w16se w16cid w16 w16cex w16sdtdh w16sdtfl w16du">
   <w:docDefaults>
     <w:rPrDefault>
       <w:rPr>
